--- a/src/resume/resumeJimmyShiV2.docx
+++ b/src/resume/resumeJimmyShiV2.docx
@@ -1144,6 +1144,40 @@
     </w:p>
     <w:p>
       <w:pPr>
+        <w:spacing w:after="0" w:line="276" w:lineRule="auto"/>
+        <w:rPr>
+          <w:rFonts w:ascii="Pangram" w:hAnsi="Pangram"/>
+          <w:color w:val="101010"/>
+          <w:sz w:val="17"/>
+          <w:szCs w:val="17"/>
+        </w:rPr>
+      </w:pPr>
+      <w:r>
+        <w:rPr>
+          <w:rFonts w:ascii="Pangram" w:hAnsi="Pangram"/>
+          <w:color w:val="101010"/>
+          <w:sz w:val="17"/>
+          <w:szCs w:val="17"/>
+        </w:rPr>
+        <w:t>Competitive Coding</w:t>
+      </w:r>
+      <w:r>
+        <w:rPr>
+          <w:rFonts w:ascii="Pangram" w:hAnsi="Pangram"/>
+          <w:color w:val="101010"/>
+          <w:sz w:val="17"/>
+          <w:szCs w:val="17"/>
+        </w:rPr>
+        <w:t>:</w:t>
+      </w:r>
+    </w:p>
+    <w:p>
+      <w:pPr>
+        <w:pStyle w:val="ListParagraph"/>
+        <w:numPr>
+          <w:ilvl w:val="0"/>
+          <w:numId w:val="2"/>
+        </w:numPr>
         <w:tabs>
           <w:tab w:val="right" w:pos="10656"/>
         </w:tabs>
@@ -1275,6 +1309,11 @@
     </w:p>
     <w:p>
       <w:pPr>
+        <w:pStyle w:val="ListParagraph"/>
+        <w:numPr>
+          <w:ilvl w:val="0"/>
+          <w:numId w:val="2"/>
+        </w:numPr>
         <w:tabs>
           <w:tab w:val="right" w:pos="10656"/>
         </w:tabs>
@@ -1334,24 +1373,20 @@
           <w:sz w:val="17"/>
           <w:szCs w:val="17"/>
         </w:rPr>
-        <w:t xml:space="preserve"> </w:t>
-      </w:r>
-      <w:r>
-        <w:rPr>
-          <w:rFonts w:ascii="Pangram Light" w:hAnsi="Pangram Light"/>
-          <w:color w:val="101010"/>
-          <w:sz w:val="17"/>
-          <w:szCs w:val="17"/>
-        </w:rPr>
-        <w:t>Nov 2018</w:t>
+        <w:t xml:space="preserve"> Nov 2018</w:t>
       </w:r>
     </w:p>
     <w:p>
       <w:pPr>
+        <w:pStyle w:val="ListParagraph"/>
+        <w:numPr>
+          <w:ilvl w:val="0"/>
+          <w:numId w:val="2"/>
+        </w:numPr>
         <w:tabs>
           <w:tab w:val="right" w:pos="10656"/>
         </w:tabs>
-        <w:spacing w:after="0" w:line="240" w:lineRule="auto"/>
+        <w:spacing w:after="0" w:line="276" w:lineRule="auto"/>
         <w:rPr>
           <w:rFonts w:ascii="Pangram Light" w:hAnsi="Pangram Light"/>
           <w:color w:val="101010"/>
@@ -1381,15 +1416,7 @@
           <w:sz w:val="17"/>
           <w:szCs w:val="17"/>
         </w:rPr>
-        <w:t xml:space="preserve"> </w:t>
-      </w:r>
-      <w:r>
-        <w:rPr>
-          <w:rFonts w:ascii="Pangram" w:hAnsi="Pangram"/>
-          <w:sz w:val="17"/>
-          <w:szCs w:val="17"/>
-        </w:rPr>
-        <w:t>Top 10% of contestants</w:t>
+        <w:t xml:space="preserve"> Top 10% of contestants</w:t>
       </w:r>
       <w:r>
         <w:rPr>
@@ -1422,31 +1449,255 @@
           <w:szCs w:val="17"/>
         </w:rPr>
       </w:pPr>
+      <w:r>
+        <w:rPr>
+          <w:rFonts w:ascii="Pangram" w:hAnsi="Pangram"/>
+          <w:sz w:val="17"/>
+          <w:szCs w:val="17"/>
+        </w:rPr>
+        <w:t xml:space="preserve">Web Dev: </w:t>
+      </w:r>
+      <w:r>
+        <w:rPr>
+          <w:rFonts w:ascii="Pangram" w:hAnsi="Pangram"/>
+          <w:sz w:val="17"/>
+          <w:szCs w:val="17"/>
+        </w:rPr>
+        <w:t xml:space="preserve">Very </w:t>
+      </w:r>
+      <w:r>
+        <w:rPr>
+          <w:rFonts w:ascii="Pangram" w:hAnsi="Pangram"/>
+          <w:sz w:val="17"/>
+          <w:szCs w:val="17"/>
+        </w:rPr>
+        <w:t>Experienced</w:t>
+      </w:r>
+      <w:r>
+        <w:rPr>
+          <w:rFonts w:ascii="Pangram" w:hAnsi="Pangram"/>
+          <w:sz w:val="17"/>
+          <w:szCs w:val="17"/>
+        </w:rPr>
+        <w:t>:</w:t>
+      </w:r>
+      <w:r>
+        <w:rPr>
+          <w:rFonts w:ascii="Pangram" w:hAnsi="Pangram"/>
+          <w:sz w:val="17"/>
+          <w:szCs w:val="17"/>
+        </w:rPr>
+        <w:t xml:space="preserve"> </w:t>
+      </w:r>
+      <w:r>
+        <w:rPr>
+          <w:rFonts w:ascii="Pangram Light" w:hAnsi="Pangram Light"/>
+          <w:sz w:val="17"/>
+          <w:szCs w:val="17"/>
+        </w:rPr>
+        <w:t>React, Redux,</w:t>
+      </w:r>
+      <w:r>
+        <w:rPr>
+          <w:rFonts w:ascii="Pangram Light" w:hAnsi="Pangram Light"/>
+          <w:sz w:val="17"/>
+          <w:szCs w:val="17"/>
+        </w:rPr>
+        <w:t xml:space="preserve"> </w:t>
+      </w:r>
+      <w:r>
+        <w:rPr>
+          <w:rFonts w:ascii="Pangram Light" w:hAnsi="Pangram Light"/>
+          <w:sz w:val="17"/>
+          <w:szCs w:val="17"/>
+        </w:rPr>
+        <w:t>Saga</w:t>
+      </w:r>
+      <w:r>
+        <w:rPr>
+          <w:rFonts w:ascii="Pangram Light" w:hAnsi="Pangram Light"/>
+          <w:sz w:val="17"/>
+          <w:szCs w:val="17"/>
+        </w:rPr>
+        <w:t>,</w:t>
+      </w:r>
+      <w:r>
+        <w:rPr>
+          <w:rFonts w:ascii="Pangram Light" w:hAnsi="Pangram Light"/>
+          <w:sz w:val="17"/>
+          <w:szCs w:val="17"/>
+        </w:rPr>
+        <w:t xml:space="preserve"> </w:t>
+      </w:r>
+      <w:r>
+        <w:rPr>
+          <w:rFonts w:ascii="Pangram Light" w:hAnsi="Pangram Light"/>
+          <w:sz w:val="17"/>
+          <w:szCs w:val="17"/>
+        </w:rPr>
+        <w:t>J</w:t>
+      </w:r>
+      <w:r>
+        <w:rPr>
+          <w:rFonts w:ascii="Pangram Light" w:hAnsi="Pangram Light"/>
+          <w:sz w:val="17"/>
+          <w:szCs w:val="17"/>
+        </w:rPr>
+        <w:t>ava</w:t>
+      </w:r>
+      <w:r>
+        <w:rPr>
+          <w:rFonts w:ascii="Pangram Light" w:hAnsi="Pangram Light"/>
+          <w:sz w:val="17"/>
+          <w:szCs w:val="17"/>
+        </w:rPr>
+        <w:t>S</w:t>
+      </w:r>
+      <w:r>
+        <w:rPr>
+          <w:rFonts w:ascii="Pangram Light" w:hAnsi="Pangram Light"/>
+          <w:sz w:val="17"/>
+          <w:szCs w:val="17"/>
+        </w:rPr>
+        <w:t>cript</w:t>
+      </w:r>
+      <w:r>
+        <w:rPr>
+          <w:rFonts w:ascii="Pangram Light" w:hAnsi="Pangram Light"/>
+          <w:sz w:val="17"/>
+          <w:szCs w:val="17"/>
+        </w:rPr>
+        <w:t>/T</w:t>
+      </w:r>
+      <w:r>
+        <w:rPr>
+          <w:rFonts w:ascii="Pangram Light" w:hAnsi="Pangram Light"/>
+          <w:sz w:val="17"/>
+          <w:szCs w:val="17"/>
+        </w:rPr>
+        <w:t>ype</w:t>
+      </w:r>
+      <w:r>
+        <w:rPr>
+          <w:rFonts w:ascii="Pangram Light" w:hAnsi="Pangram Light"/>
+          <w:sz w:val="17"/>
+          <w:szCs w:val="17"/>
+        </w:rPr>
+        <w:t>S</w:t>
+      </w:r>
+      <w:r>
+        <w:rPr>
+          <w:rFonts w:ascii="Pangram Light" w:hAnsi="Pangram Light"/>
+          <w:sz w:val="17"/>
+          <w:szCs w:val="17"/>
+        </w:rPr>
+        <w:t>cript</w:t>
+      </w:r>
+      <w:r>
+        <w:rPr>
+          <w:rFonts w:ascii="Pangram Light" w:hAnsi="Pangram Light"/>
+          <w:sz w:val="17"/>
+          <w:szCs w:val="17"/>
+        </w:rPr>
+        <w:t xml:space="preserve">, </w:t>
+      </w:r>
+      <w:r>
+        <w:rPr>
+          <w:rFonts w:ascii="Pangram Light" w:hAnsi="Pangram Light"/>
+          <w:sz w:val="17"/>
+          <w:szCs w:val="17"/>
+        </w:rPr>
+        <w:t xml:space="preserve">Jest, HTML, </w:t>
+      </w:r>
+      <w:r>
+        <w:rPr>
+          <w:rFonts w:ascii="Pangram Light" w:hAnsi="Pangram Light"/>
+          <w:sz w:val="17"/>
+          <w:szCs w:val="17"/>
+        </w:rPr>
+        <w:t>SCSS</w:t>
+      </w:r>
+      <w:r>
+        <w:rPr>
+          <w:rFonts w:ascii="Pangram Light" w:hAnsi="Pangram Light"/>
+          <w:sz w:val="17"/>
+          <w:szCs w:val="17"/>
+        </w:rPr>
+        <w:t xml:space="preserve"> </w:t>
+      </w:r>
+      <w:r>
+        <w:rPr>
+          <w:rFonts w:ascii="Pangram" w:hAnsi="Pangram"/>
+          <w:sz w:val="17"/>
+          <w:szCs w:val="17"/>
+        </w:rPr>
+        <w:t>Familiar:</w:t>
+      </w:r>
+      <w:r>
+        <w:rPr>
+          <w:rFonts w:ascii="Pangram Light" w:hAnsi="Pangram Light"/>
+          <w:sz w:val="17"/>
+          <w:szCs w:val="17"/>
+        </w:rPr>
+        <w:t xml:space="preserve"> </w:t>
+      </w:r>
+      <w:r>
+        <w:rPr>
+          <w:rFonts w:ascii="Pangram Light" w:hAnsi="Pangram Light"/>
+          <w:sz w:val="17"/>
+          <w:szCs w:val="17"/>
+        </w:rPr>
+        <w:t>Open</w:t>
+      </w:r>
+      <w:r>
+        <w:rPr>
+          <w:rFonts w:ascii="Pangram Light" w:hAnsi="Pangram Light"/>
+          <w:sz w:val="17"/>
+          <w:szCs w:val="17"/>
+        </w:rPr>
+        <w:t xml:space="preserve"> </w:t>
+      </w:r>
+      <w:r>
+        <w:rPr>
+          <w:rFonts w:ascii="Pangram Light" w:hAnsi="Pangram Light"/>
+          <w:sz w:val="17"/>
+          <w:szCs w:val="17"/>
+        </w:rPr>
+        <w:t>Source</w:t>
+      </w:r>
+      <w:r>
+        <w:rPr>
+          <w:rFonts w:ascii="Pangram Light" w:hAnsi="Pangram Light"/>
+          <w:sz w:val="17"/>
+          <w:szCs w:val="17"/>
+        </w:rPr>
+        <w:t>, MaterialUI</w:t>
+      </w:r>
+      <w:r>
+        <w:rPr>
+          <w:rFonts w:ascii="Pangram Light" w:hAnsi="Pangram Light"/>
+          <w:sz w:val="17"/>
+          <w:szCs w:val="17"/>
+        </w:rPr>
+        <w:t xml:space="preserve"> </w:t>
+      </w:r>
     </w:p>
     <w:p>
       <w:pPr>
         <w:spacing w:after="0" w:line="276" w:lineRule="auto"/>
         <w:rPr>
-          <w:rFonts w:ascii="Pangram" w:hAnsi="Pangram"/>
-          <w:sz w:val="17"/>
-          <w:szCs w:val="17"/>
-        </w:rPr>
-      </w:pPr>
-      <w:r>
-        <w:rPr>
-          <w:rFonts w:ascii="Pangram" w:hAnsi="Pangram"/>
-          <w:sz w:val="17"/>
-          <w:szCs w:val="17"/>
-        </w:rPr>
-        <w:t xml:space="preserve">Web Dev: </w:t>
-      </w:r>
-      <w:r>
-        <w:rPr>
-          <w:rFonts w:ascii="Pangram" w:hAnsi="Pangram"/>
-          <w:sz w:val="17"/>
-          <w:szCs w:val="17"/>
-        </w:rPr>
-        <w:t xml:space="preserve">Very </w:t>
+          <w:rFonts w:ascii="Pangram Light" w:hAnsi="Pangram Light"/>
+          <w:sz w:val="17"/>
+          <w:szCs w:val="17"/>
+        </w:rPr>
+      </w:pPr>
+      <w:r>
+        <w:rPr>
+          <w:rFonts w:ascii="Pangram" w:hAnsi="Pangram"/>
+          <w:sz w:val="17"/>
+          <w:szCs w:val="17"/>
+        </w:rPr>
+        <w:t xml:space="preserve">Other: </w:t>
       </w:r>
       <w:r>
         <w:rPr>
@@ -1458,6 +1709,54 @@
       </w:r>
       <w:r>
         <w:rPr>
+          <w:rFonts w:ascii="Pangram Light" w:hAnsi="Pangram Light"/>
+          <w:sz w:val="17"/>
+          <w:szCs w:val="17"/>
+        </w:rPr>
+        <w:t xml:space="preserve"> Java, Python, </w:t>
+      </w:r>
+      <w:r>
+        <w:rPr>
+          <w:rFonts w:ascii="Pangram Light" w:hAnsi="Pangram Light"/>
+          <w:sz w:val="17"/>
+          <w:szCs w:val="17"/>
+        </w:rPr>
+        <w:t>C#</w:t>
+      </w:r>
+      <w:r>
+        <w:rPr>
+          <w:rFonts w:ascii="Pangram Light" w:hAnsi="Pangram Light"/>
+          <w:sz w:val="17"/>
+          <w:szCs w:val="17"/>
+        </w:rPr>
+        <w:t>,</w:t>
+      </w:r>
+      <w:r>
+        <w:rPr>
+          <w:rFonts w:ascii="Pangram Light" w:hAnsi="Pangram Light"/>
+          <w:sz w:val="17"/>
+          <w:szCs w:val="17"/>
+        </w:rPr>
+        <w:t xml:space="preserve"> Unity</w:t>
+      </w:r>
+      <w:r>
+        <w:rPr>
+          <w:rFonts w:ascii="Pangram Light" w:hAnsi="Pangram Light"/>
+          <w:sz w:val="17"/>
+          <w:szCs w:val="17"/>
+        </w:rPr>
+        <w:t xml:space="preserve"> </w:t>
+      </w:r>
+      <w:r>
+        <w:rPr>
+          <w:rFonts w:ascii="Pangram" w:hAnsi="Pangram"/>
+          <w:sz w:val="17"/>
+          <w:szCs w:val="17"/>
+        </w:rPr>
+        <w:t>Familiar</w:t>
+      </w:r>
+      <w:r>
+        <w:rPr>
           <w:rFonts w:ascii="Pangram" w:hAnsi="Pangram"/>
           <w:sz w:val="17"/>
           <w:szCs w:val="17"/>
@@ -1466,7 +1765,7 @@
       </w:r>
       <w:r>
         <w:rPr>
-          <w:rFonts w:ascii="Pangram" w:hAnsi="Pangram"/>
+          <w:rFonts w:ascii="Pangram Light" w:hAnsi="Pangram Light"/>
           <w:sz w:val="17"/>
           <w:szCs w:val="17"/>
         </w:rPr>
@@ -1478,7 +1777,15 @@
           <w:sz w:val="17"/>
           <w:szCs w:val="17"/>
         </w:rPr>
-        <w:t>React, Redux,</w:t>
+        <w:t>C</w:t>
+      </w:r>
+      <w:r>
+        <w:rPr>
+          <w:rFonts w:ascii="Pangram Light" w:hAnsi="Pangram Light"/>
+          <w:sz w:val="17"/>
+          <w:szCs w:val="17"/>
+        </w:rPr>
+        <w:t>,</w:t>
       </w:r>
       <w:r>
         <w:rPr>
@@ -1494,87 +1801,7 @@
           <w:sz w:val="17"/>
           <w:szCs w:val="17"/>
         </w:rPr>
-        <w:t>Saga</w:t>
-      </w:r>
-      <w:r>
-        <w:rPr>
-          <w:rFonts w:ascii="Pangram Light" w:hAnsi="Pangram Light"/>
-          <w:sz w:val="17"/>
-          <w:szCs w:val="17"/>
-        </w:rPr>
-        <w:t>,</w:t>
-      </w:r>
-      <w:r>
-        <w:rPr>
-          <w:rFonts w:ascii="Pangram Light" w:hAnsi="Pangram Light"/>
-          <w:sz w:val="17"/>
-          <w:szCs w:val="17"/>
-        </w:rPr>
-        <w:t xml:space="preserve"> </w:t>
-      </w:r>
-      <w:r>
-        <w:rPr>
-          <w:rFonts w:ascii="Pangram Light" w:hAnsi="Pangram Light"/>
-          <w:sz w:val="17"/>
-          <w:szCs w:val="17"/>
-        </w:rPr>
-        <w:t>J</w:t>
-      </w:r>
-      <w:r>
-        <w:rPr>
-          <w:rFonts w:ascii="Pangram Light" w:hAnsi="Pangram Light"/>
-          <w:sz w:val="17"/>
-          <w:szCs w:val="17"/>
-        </w:rPr>
-        <w:t>ava</w:t>
-      </w:r>
-      <w:r>
-        <w:rPr>
-          <w:rFonts w:ascii="Pangram Light" w:hAnsi="Pangram Light"/>
-          <w:sz w:val="17"/>
-          <w:szCs w:val="17"/>
-        </w:rPr>
-        <w:t>S</w:t>
-      </w:r>
-      <w:r>
-        <w:rPr>
-          <w:rFonts w:ascii="Pangram Light" w:hAnsi="Pangram Light"/>
-          <w:sz w:val="17"/>
-          <w:szCs w:val="17"/>
-        </w:rPr>
-        <w:t>cript</w:t>
-      </w:r>
-      <w:r>
-        <w:rPr>
-          <w:rFonts w:ascii="Pangram Light" w:hAnsi="Pangram Light"/>
-          <w:sz w:val="17"/>
-          <w:szCs w:val="17"/>
-        </w:rPr>
-        <w:t>/T</w:t>
-      </w:r>
-      <w:r>
-        <w:rPr>
-          <w:rFonts w:ascii="Pangram Light" w:hAnsi="Pangram Light"/>
-          <w:sz w:val="17"/>
-          <w:szCs w:val="17"/>
-        </w:rPr>
-        <w:t>ype</w:t>
-      </w:r>
-      <w:r>
-        <w:rPr>
-          <w:rFonts w:ascii="Pangram Light" w:hAnsi="Pangram Light"/>
-          <w:sz w:val="17"/>
-          <w:szCs w:val="17"/>
-        </w:rPr>
-        <w:t>S</w:t>
-      </w:r>
-      <w:r>
-        <w:rPr>
-          <w:rFonts w:ascii="Pangram Light" w:hAnsi="Pangram Light"/>
-          <w:sz w:val="17"/>
-          <w:szCs w:val="17"/>
-        </w:rPr>
-        <w:t>cript</w:t>
+        <w:t>C++</w:t>
       </w:r>
       <w:r>
         <w:rPr>
@@ -1590,216 +1817,6 @@
           <w:sz w:val="17"/>
           <w:szCs w:val="17"/>
         </w:rPr>
-        <w:t xml:space="preserve">Jest, HTML, </w:t>
-      </w:r>
-      <w:r>
-        <w:rPr>
-          <w:rFonts w:ascii="Pangram Light" w:hAnsi="Pangram Light"/>
-          <w:sz w:val="17"/>
-          <w:szCs w:val="17"/>
-        </w:rPr>
-        <w:t>SCSS</w:t>
-      </w:r>
-      <w:r>
-        <w:rPr>
-          <w:rFonts w:ascii="Pangram Light" w:hAnsi="Pangram Light"/>
-          <w:sz w:val="17"/>
-          <w:szCs w:val="17"/>
-        </w:rPr>
-        <w:t xml:space="preserve"> </w:t>
-      </w:r>
-      <w:r>
-        <w:rPr>
-          <w:rFonts w:ascii="Pangram" w:hAnsi="Pangram"/>
-          <w:sz w:val="17"/>
-          <w:szCs w:val="17"/>
-        </w:rPr>
-        <w:t>Familiar:</w:t>
-      </w:r>
-      <w:r>
-        <w:rPr>
-          <w:rFonts w:ascii="Pangram Light" w:hAnsi="Pangram Light"/>
-          <w:sz w:val="17"/>
-          <w:szCs w:val="17"/>
-        </w:rPr>
-        <w:t xml:space="preserve"> </w:t>
-      </w:r>
-      <w:r>
-        <w:rPr>
-          <w:rFonts w:ascii="Pangram Light" w:hAnsi="Pangram Light"/>
-          <w:sz w:val="17"/>
-          <w:szCs w:val="17"/>
-        </w:rPr>
-        <w:t>Open</w:t>
-      </w:r>
-      <w:r>
-        <w:rPr>
-          <w:rFonts w:ascii="Pangram Light" w:hAnsi="Pangram Light"/>
-          <w:sz w:val="17"/>
-          <w:szCs w:val="17"/>
-        </w:rPr>
-        <w:t xml:space="preserve"> </w:t>
-      </w:r>
-      <w:r>
-        <w:rPr>
-          <w:rFonts w:ascii="Pangram Light" w:hAnsi="Pangram Light"/>
-          <w:sz w:val="17"/>
-          <w:szCs w:val="17"/>
-        </w:rPr>
-        <w:t>Source</w:t>
-      </w:r>
-      <w:r>
-        <w:rPr>
-          <w:rFonts w:ascii="Pangram Light" w:hAnsi="Pangram Light"/>
-          <w:sz w:val="17"/>
-          <w:szCs w:val="17"/>
-        </w:rPr>
-        <w:t>, MaterialUI</w:t>
-      </w:r>
-      <w:r>
-        <w:rPr>
-          <w:rFonts w:ascii="Pangram Light" w:hAnsi="Pangram Light"/>
-          <w:sz w:val="17"/>
-          <w:szCs w:val="17"/>
-        </w:rPr>
-        <w:t xml:space="preserve"> </w:t>
-      </w:r>
-    </w:p>
-    <w:p>
-      <w:pPr>
-        <w:spacing w:after="0" w:line="276" w:lineRule="auto"/>
-        <w:rPr>
-          <w:rFonts w:ascii="Pangram Light" w:hAnsi="Pangram Light"/>
-          <w:sz w:val="17"/>
-          <w:szCs w:val="17"/>
-        </w:rPr>
-      </w:pPr>
-      <w:r>
-        <w:rPr>
-          <w:rFonts w:ascii="Pangram" w:hAnsi="Pangram"/>
-          <w:sz w:val="17"/>
-          <w:szCs w:val="17"/>
-        </w:rPr>
-        <w:t xml:space="preserve">Other: </w:t>
-      </w:r>
-      <w:r>
-        <w:rPr>
-          <w:rFonts w:ascii="Pangram" w:hAnsi="Pangram"/>
-          <w:sz w:val="17"/>
-          <w:szCs w:val="17"/>
-        </w:rPr>
-        <w:t>Experienced</w:t>
-      </w:r>
-      <w:r>
-        <w:rPr>
-          <w:rFonts w:ascii="Pangram Light" w:hAnsi="Pangram Light"/>
-          <w:sz w:val="17"/>
-          <w:szCs w:val="17"/>
-        </w:rPr>
-        <w:t xml:space="preserve"> Java, Python, </w:t>
-      </w:r>
-      <w:r>
-        <w:rPr>
-          <w:rFonts w:ascii="Pangram Light" w:hAnsi="Pangram Light"/>
-          <w:sz w:val="17"/>
-          <w:szCs w:val="17"/>
-        </w:rPr>
-        <w:t>C#</w:t>
-      </w:r>
-      <w:r>
-        <w:rPr>
-          <w:rFonts w:ascii="Pangram Light" w:hAnsi="Pangram Light"/>
-          <w:sz w:val="17"/>
-          <w:szCs w:val="17"/>
-        </w:rPr>
-        <w:t>,</w:t>
-      </w:r>
-      <w:r>
-        <w:rPr>
-          <w:rFonts w:ascii="Pangram Light" w:hAnsi="Pangram Light"/>
-          <w:sz w:val="17"/>
-          <w:szCs w:val="17"/>
-        </w:rPr>
-        <w:t xml:space="preserve"> Unity</w:t>
-      </w:r>
-      <w:r>
-        <w:rPr>
-          <w:rFonts w:ascii="Pangram Light" w:hAnsi="Pangram Light"/>
-          <w:sz w:val="17"/>
-          <w:szCs w:val="17"/>
-        </w:rPr>
-        <w:t xml:space="preserve"> </w:t>
-      </w:r>
-      <w:r>
-        <w:rPr>
-          <w:rFonts w:ascii="Pangram" w:hAnsi="Pangram"/>
-          <w:sz w:val="17"/>
-          <w:szCs w:val="17"/>
-        </w:rPr>
-        <w:t>Familiar</w:t>
-      </w:r>
-      <w:r>
-        <w:rPr>
-          <w:rFonts w:ascii="Pangram" w:hAnsi="Pangram"/>
-          <w:sz w:val="17"/>
-          <w:szCs w:val="17"/>
-        </w:rPr>
-        <w:t>:</w:t>
-      </w:r>
-      <w:r>
-        <w:rPr>
-          <w:rFonts w:ascii="Pangram Light" w:hAnsi="Pangram Light"/>
-          <w:sz w:val="17"/>
-          <w:szCs w:val="17"/>
-        </w:rPr>
-        <w:t xml:space="preserve"> </w:t>
-      </w:r>
-      <w:r>
-        <w:rPr>
-          <w:rFonts w:ascii="Pangram Light" w:hAnsi="Pangram Light"/>
-          <w:sz w:val="17"/>
-          <w:szCs w:val="17"/>
-        </w:rPr>
-        <w:t>C</w:t>
-      </w:r>
-      <w:r>
-        <w:rPr>
-          <w:rFonts w:ascii="Pangram Light" w:hAnsi="Pangram Light"/>
-          <w:sz w:val="17"/>
-          <w:szCs w:val="17"/>
-        </w:rPr>
-        <w:t>,</w:t>
-      </w:r>
-      <w:r>
-        <w:rPr>
-          <w:rFonts w:ascii="Pangram Light" w:hAnsi="Pangram Light"/>
-          <w:sz w:val="17"/>
-          <w:szCs w:val="17"/>
-        </w:rPr>
-        <w:t xml:space="preserve"> </w:t>
-      </w:r>
-      <w:r>
-        <w:rPr>
-          <w:rFonts w:ascii="Pangram Light" w:hAnsi="Pangram Light"/>
-          <w:sz w:val="17"/>
-          <w:szCs w:val="17"/>
-        </w:rPr>
-        <w:t>C++</w:t>
-      </w:r>
-      <w:r>
-        <w:rPr>
-          <w:rFonts w:ascii="Pangram Light" w:hAnsi="Pangram Light"/>
-          <w:sz w:val="17"/>
-          <w:szCs w:val="17"/>
-        </w:rPr>
-        <w:t xml:space="preserve">, </w:t>
-      </w:r>
-      <w:r>
-        <w:rPr>
-          <w:rFonts w:ascii="Pangram Light" w:hAnsi="Pangram Light"/>
-          <w:sz w:val="17"/>
-          <w:szCs w:val="17"/>
-        </w:rPr>
         <w:t>Django</w:t>
       </w:r>
       <w:r>
@@ -1808,18 +1825,8 @@
           <w:sz w:val="17"/>
           <w:szCs w:val="17"/>
         </w:rPr>
-        <w:t xml:space="preserve">, </w:t>
-      </w:r>
-      <w:proofErr w:type="spellStart"/>
-      <w:r>
-        <w:rPr>
-          <w:rFonts w:ascii="Pangram Light" w:hAnsi="Pangram Light"/>
-          <w:sz w:val="17"/>
-          <w:szCs w:val="17"/>
-        </w:rPr>
-        <w:t>WebSockets</w:t>
-      </w:r>
-      <w:proofErr w:type="spellEnd"/>
+        <w:t>, WebSocket</w:t>
+      </w:r>
       <w:r>
         <w:rPr>
           <w:rFonts w:ascii="Pangram Light" w:hAnsi="Pangram Light"/>
@@ -2335,7 +2342,6 @@
         </w:rPr>
         <w:t xml:space="preserve">HTML, CSS, </w:t>
       </w:r>
-      <w:proofErr w:type="spellStart"/>
       <w:r>
         <w:rPr>
           <w:rFonts w:ascii="Pangram" w:hAnsi="Pangram"/>
@@ -2343,9 +2349,8 @@
           <w:sz w:val="17"/>
           <w:szCs w:val="17"/>
         </w:rPr>
-        <w:t>WebSockets</w:t>
-      </w:r>
-      <w:proofErr w:type="spellEnd"/>
+        <w:t>WebSocket</w:t>
+      </w:r>
       <w:r>
         <w:rPr>
           <w:rFonts w:ascii="Pangram" w:hAnsi="Pangram"/>
@@ -2635,6 +2640,8 @@
         </w:rPr>
         <w:t>Presented my work to senior leadership within the Air Missile Defense Sector</w:t>
       </w:r>
+      <w:bookmarkStart w:id="0" w:name="_GoBack"/>
+      <w:bookmarkEnd w:id="0"/>
     </w:p>
     <w:p>
       <w:pPr>
@@ -3929,8 +3936,6 @@
           <w:szCs w:val="17"/>
         </w:rPr>
       </w:pPr>
-      <w:bookmarkStart w:id="0" w:name="_GoBack"/>
-      <w:bookmarkEnd w:id="0"/>
     </w:p>
     <w:p>
       <w:pPr>
@@ -4485,15 +4490,7 @@
           <w:sz w:val="17"/>
           <w:szCs w:val="17"/>
         </w:rPr>
-        <w:t>Hack</w:t>
-      </w:r>
-      <w:r>
-        <w:rPr>
-          <w:rFonts w:ascii="Pangram Light" w:hAnsi="Pangram Light"/>
-          <w:sz w:val="17"/>
-          <w:szCs w:val="17"/>
-        </w:rPr>
-        <w:t>MHS</w:t>
+        <w:t>HackMHS</w:t>
       </w:r>
       <w:proofErr w:type="spellEnd"/>
       <w:r>
@@ -5056,22 +5053,22 @@
         <v:path o:extrusionok="f" gradientshapeok="t" o:connecttype="rect"/>
         <o:lock v:ext="edit" aspectratio="t"/>
       </v:shapetype>
-      <v:shape id="_x0000_i1051" type="#_x0000_t75" style="width:190.5pt;height:190.5pt;visibility:visible;mso-wrap-style:square" o:bullet="t">
+      <v:shape id="_x0000_i1042" type="#_x0000_t75" style="width:190.5pt;height:190.5pt;visibility:visible;mso-wrap-style:square" o:bullet="t">
         <v:imagedata r:id="rId1" o:title="mail-1138-827052"/>
       </v:shape>
     </w:pict>
   </w:numPicBullet>
   <w:abstractNum w:abstractNumId="0" w15:restartNumberingAfterBreak="0">
-    <w:nsid w:val="7B007B77"/>
+    <w:nsid w:val="546C6B0D"/>
     <w:multiLevelType w:val="hybridMultilevel"/>
-    <w:tmpl w:val="579A33E4"/>
+    <w:tmpl w:val="05D2CB4C"/>
     <w:lvl w:ilvl="0" w:tplc="0DB42636">
       <w:start w:val="1"/>
       <w:numFmt w:val="bullet"/>
       <w:lvlText w:val=""/>
       <w:lvlJc w:val="left"/>
       <w:pPr>
-        <w:ind w:left="360" w:hanging="360"/>
+        <w:ind w:left="720" w:hanging="360"/>
       </w:pPr>
       <w:rPr>
         <w:rFonts w:ascii="Wingdings" w:hAnsi="Wingdings" w:hint="default"/>
@@ -5083,7 +5080,7 @@
       <w:lvlText w:val="o"/>
       <w:lvlJc w:val="left"/>
       <w:pPr>
-        <w:ind w:left="1080" w:hanging="360"/>
+        <w:ind w:left="1440" w:hanging="360"/>
       </w:pPr>
       <w:rPr>
         <w:rFonts w:ascii="Courier New" w:hAnsi="Courier New" w:cs="Courier New" w:hint="default"/>
@@ -5095,7 +5092,7 @@
       <w:lvlText w:val=""/>
       <w:lvlJc w:val="left"/>
       <w:pPr>
-        <w:ind w:left="1800" w:hanging="360"/>
+        <w:ind w:left="2160" w:hanging="360"/>
       </w:pPr>
       <w:rPr>
         <w:rFonts w:ascii="Wingdings" w:hAnsi="Wingdings" w:hint="default"/>
@@ -5107,7 +5104,7 @@
       <w:lvlText w:val=""/>
       <w:lvlJc w:val="left"/>
       <w:pPr>
-        <w:ind w:left="2520" w:hanging="360"/>
+        <w:ind w:left="2880" w:hanging="360"/>
       </w:pPr>
       <w:rPr>
         <w:rFonts w:ascii="Symbol" w:hAnsi="Symbol" w:hint="default"/>
@@ -5119,7 +5116,7 @@
       <w:lvlText w:val="o"/>
       <w:lvlJc w:val="left"/>
       <w:pPr>
-        <w:ind w:left="3240" w:hanging="360"/>
+        <w:ind w:left="3600" w:hanging="360"/>
       </w:pPr>
       <w:rPr>
         <w:rFonts w:ascii="Courier New" w:hAnsi="Courier New" w:cs="Courier New" w:hint="default"/>
@@ -5131,7 +5128,7 @@
       <w:lvlText w:val=""/>
       <w:lvlJc w:val="left"/>
       <w:pPr>
-        <w:ind w:left="3960" w:hanging="360"/>
+        <w:ind w:left="4320" w:hanging="360"/>
       </w:pPr>
       <w:rPr>
         <w:rFonts w:ascii="Wingdings" w:hAnsi="Wingdings" w:hint="default"/>
@@ -5143,7 +5140,7 @@
       <w:lvlText w:val=""/>
       <w:lvlJc w:val="left"/>
       <w:pPr>
-        <w:ind w:left="4680" w:hanging="360"/>
+        <w:ind w:left="5040" w:hanging="360"/>
       </w:pPr>
       <w:rPr>
         <w:rFonts w:ascii="Symbol" w:hAnsi="Symbol" w:hint="default"/>
@@ -5155,7 +5152,7 @@
       <w:lvlText w:val="o"/>
       <w:lvlJc w:val="left"/>
       <w:pPr>
-        <w:ind w:left="5400" w:hanging="360"/>
+        <w:ind w:left="5760" w:hanging="360"/>
       </w:pPr>
       <w:rPr>
         <w:rFonts w:ascii="Courier New" w:hAnsi="Courier New" w:cs="Courier New" w:hint="default"/>
@@ -5167,6 +5164,119 @@
       <w:lvlText w:val=""/>
       <w:lvlJc w:val="left"/>
       <w:pPr>
+        <w:ind w:left="6480" w:hanging="360"/>
+      </w:pPr>
+      <w:rPr>
+        <w:rFonts w:ascii="Wingdings" w:hAnsi="Wingdings" w:hint="default"/>
+      </w:rPr>
+    </w:lvl>
+  </w:abstractNum>
+  <w:abstractNum w:abstractNumId="1" w15:restartNumberingAfterBreak="0">
+    <w:nsid w:val="7B007B77"/>
+    <w:multiLevelType w:val="hybridMultilevel"/>
+    <w:tmpl w:val="579A33E4"/>
+    <w:lvl w:ilvl="0" w:tplc="0DB42636">
+      <w:start w:val="1"/>
+      <w:numFmt w:val="bullet"/>
+      <w:lvlText w:val=""/>
+      <w:lvlJc w:val="left"/>
+      <w:pPr>
+        <w:ind w:left="360" w:hanging="360"/>
+      </w:pPr>
+      <w:rPr>
+        <w:rFonts w:ascii="Wingdings" w:hAnsi="Wingdings" w:hint="default"/>
+      </w:rPr>
+    </w:lvl>
+    <w:lvl w:ilvl="1" w:tplc="04090003" w:tentative="1">
+      <w:start w:val="1"/>
+      <w:numFmt w:val="bullet"/>
+      <w:lvlText w:val="o"/>
+      <w:lvlJc w:val="left"/>
+      <w:pPr>
+        <w:ind w:left="1080" w:hanging="360"/>
+      </w:pPr>
+      <w:rPr>
+        <w:rFonts w:ascii="Courier New" w:hAnsi="Courier New" w:cs="Courier New" w:hint="default"/>
+      </w:rPr>
+    </w:lvl>
+    <w:lvl w:ilvl="2" w:tplc="04090005" w:tentative="1">
+      <w:start w:val="1"/>
+      <w:numFmt w:val="bullet"/>
+      <w:lvlText w:val=""/>
+      <w:lvlJc w:val="left"/>
+      <w:pPr>
+        <w:ind w:left="1800" w:hanging="360"/>
+      </w:pPr>
+      <w:rPr>
+        <w:rFonts w:ascii="Wingdings" w:hAnsi="Wingdings" w:hint="default"/>
+      </w:rPr>
+    </w:lvl>
+    <w:lvl w:ilvl="3" w:tplc="04090001" w:tentative="1">
+      <w:start w:val="1"/>
+      <w:numFmt w:val="bullet"/>
+      <w:lvlText w:val=""/>
+      <w:lvlJc w:val="left"/>
+      <w:pPr>
+        <w:ind w:left="2520" w:hanging="360"/>
+      </w:pPr>
+      <w:rPr>
+        <w:rFonts w:ascii="Symbol" w:hAnsi="Symbol" w:hint="default"/>
+      </w:rPr>
+    </w:lvl>
+    <w:lvl w:ilvl="4" w:tplc="04090003" w:tentative="1">
+      <w:start w:val="1"/>
+      <w:numFmt w:val="bullet"/>
+      <w:lvlText w:val="o"/>
+      <w:lvlJc w:val="left"/>
+      <w:pPr>
+        <w:ind w:left="3240" w:hanging="360"/>
+      </w:pPr>
+      <w:rPr>
+        <w:rFonts w:ascii="Courier New" w:hAnsi="Courier New" w:cs="Courier New" w:hint="default"/>
+      </w:rPr>
+    </w:lvl>
+    <w:lvl w:ilvl="5" w:tplc="04090005" w:tentative="1">
+      <w:start w:val="1"/>
+      <w:numFmt w:val="bullet"/>
+      <w:lvlText w:val=""/>
+      <w:lvlJc w:val="left"/>
+      <w:pPr>
+        <w:ind w:left="3960" w:hanging="360"/>
+      </w:pPr>
+      <w:rPr>
+        <w:rFonts w:ascii="Wingdings" w:hAnsi="Wingdings" w:hint="default"/>
+      </w:rPr>
+    </w:lvl>
+    <w:lvl w:ilvl="6" w:tplc="04090001" w:tentative="1">
+      <w:start w:val="1"/>
+      <w:numFmt w:val="bullet"/>
+      <w:lvlText w:val=""/>
+      <w:lvlJc w:val="left"/>
+      <w:pPr>
+        <w:ind w:left="4680" w:hanging="360"/>
+      </w:pPr>
+      <w:rPr>
+        <w:rFonts w:ascii="Symbol" w:hAnsi="Symbol" w:hint="default"/>
+      </w:rPr>
+    </w:lvl>
+    <w:lvl w:ilvl="7" w:tplc="04090003" w:tentative="1">
+      <w:start w:val="1"/>
+      <w:numFmt w:val="bullet"/>
+      <w:lvlText w:val="o"/>
+      <w:lvlJc w:val="left"/>
+      <w:pPr>
+        <w:ind w:left="5400" w:hanging="360"/>
+      </w:pPr>
+      <w:rPr>
+        <w:rFonts w:ascii="Courier New" w:hAnsi="Courier New" w:cs="Courier New" w:hint="default"/>
+      </w:rPr>
+    </w:lvl>
+    <w:lvl w:ilvl="8" w:tplc="04090005" w:tentative="1">
+      <w:start w:val="1"/>
+      <w:numFmt w:val="bullet"/>
+      <w:lvlText w:val=""/>
+      <w:lvlJc w:val="left"/>
+      <w:pPr>
         <w:ind w:left="6120" w:hanging="360"/>
       </w:pPr>
       <w:rPr>
@@ -5175,6 +5285,9 @@
     </w:lvl>
   </w:abstractNum>
   <w:num w:numId="1">
+    <w:abstractNumId w:val="1"/>
+  </w:num>
+  <w:num w:numId="2">
     <w:abstractNumId w:val="0"/>
   </w:num>
 </w:numbering>
@@ -5303,6 +5416,7 @@
     <w:lsdException w:name="HTML Sample" w:semiHidden="1" w:unhideWhenUsed="1"/>
     <w:lsdException w:name="HTML Typewriter" w:semiHidden="1" w:unhideWhenUsed="1"/>
     <w:lsdException w:name="HTML Variable" w:semiHidden="1" w:unhideWhenUsed="1"/>
+    <w:lsdException w:name="Normal Table" w:semiHidden="1" w:unhideWhenUsed="1"/>
     <w:lsdException w:name="annotation subject" w:semiHidden="1" w:unhideWhenUsed="1"/>
     <w:lsdException w:name="No List" w:semiHidden="1" w:unhideWhenUsed="1"/>
     <w:lsdException w:name="Outline List 1" w:semiHidden="1" w:unhideWhenUsed="1"/>
@@ -5345,8 +5459,11 @@
     <w:lsdException w:name="Table Contemporary" w:semiHidden="1" w:unhideWhenUsed="1"/>
     <w:lsdException w:name="Table Elegant" w:semiHidden="1" w:unhideWhenUsed="1"/>
     <w:lsdException w:name="Table Professional" w:semiHidden="1" w:unhideWhenUsed="1"/>
+    <w:lsdException w:name="Table Subtle 1" w:semiHidden="1" w:unhideWhenUsed="1"/>
     <w:lsdException w:name="Table Subtle 2" w:semiHidden="1" w:unhideWhenUsed="1"/>
     <w:lsdException w:name="Table Web 1" w:semiHidden="1" w:unhideWhenUsed="1"/>
+    <w:lsdException w:name="Table Web 2" w:semiHidden="1" w:unhideWhenUsed="1"/>
+    <w:lsdException w:name="Table Web 3" w:semiHidden="1" w:unhideWhenUsed="1"/>
     <w:lsdException w:name="Balloon Text" w:semiHidden="1" w:unhideWhenUsed="1"/>
     <w:lsdException w:name="Table Grid" w:uiPriority="39"/>
     <w:lsdException w:name="Table Theme" w:semiHidden="1" w:unhideWhenUsed="1"/>
@@ -5579,6 +5696,7 @@
   <w:style w:type="character" w:default="1" w:styleId="DefaultParagraphFont">
     <w:name w:val="Default Paragraph Font"/>
     <w:uiPriority w:val="1"/>
+    <w:semiHidden/>
     <w:unhideWhenUsed/>
   </w:style>
   <w:style w:type="table" w:default="1" w:styleId="TableNormal">
@@ -5981,7 +6099,7 @@
 </file>
 
 <file path=customXml/itemProps1.xml><?xml version="1.0" encoding="utf-8"?>
-<ds:datastoreItem xmlns:ds="http://schemas.openxmlformats.org/officeDocument/2006/customXml" ds:itemID="{34CA9B34-ADC7-4922-875F-D01B3AEE6C21}">
+<ds:datastoreItem xmlns:ds="http://schemas.openxmlformats.org/officeDocument/2006/customXml" ds:itemID="{43E16885-2E9A-4A2D-96C1-FED7D7E42C5F}">
   <ds:schemaRefs>
     <ds:schemaRef ds:uri="http://schemas.openxmlformats.org/officeDocument/2006/bibliography"/>
   </ds:schemaRefs>

--- a/src/resume/resumeJimmyShiV2.docx
+++ b/src/resume/resumeJimmyShiV2.docx
@@ -1182,6 +1182,7 @@
           <w:tab w:val="right" w:pos="10656"/>
         </w:tabs>
         <w:spacing w:after="0" w:line="240" w:lineRule="auto"/>
+        <w:ind w:left="360"/>
         <w:rPr>
           <w:rFonts w:ascii="Pangram Light" w:hAnsi="Pangram Light"/>
           <w:color w:val="101010"/>
@@ -1318,6 +1319,7 @@
           <w:tab w:val="right" w:pos="10656"/>
         </w:tabs>
         <w:spacing w:after="0" w:line="240" w:lineRule="auto"/>
+        <w:ind w:left="360"/>
         <w:rPr>
           <w:rFonts w:ascii="Pangram Light" w:hAnsi="Pangram Light"/>
           <w:color w:val="101010"/>
@@ -1387,6 +1389,7 @@
           <w:tab w:val="right" w:pos="10656"/>
         </w:tabs>
         <w:spacing w:after="0" w:line="276" w:lineRule="auto"/>
+        <w:ind w:left="360"/>
         <w:rPr>
           <w:rFonts w:ascii="Pangram Light" w:hAnsi="Pangram Light"/>
           <w:color w:val="101010"/>
@@ -2640,8 +2643,6 @@
         </w:rPr>
         <w:t>Presented my work to senior leadership within the Air Missile Defense Sector</w:t>
       </w:r>
-      <w:bookmarkStart w:id="0" w:name="_GoBack"/>
-      <w:bookmarkEnd w:id="0"/>
     </w:p>
     <w:p>
       <w:pPr>
@@ -2655,6 +2656,8 @@
           <w:szCs w:val="17"/>
         </w:rPr>
       </w:pPr>
+      <w:bookmarkStart w:id="0" w:name="_GoBack"/>
+      <w:bookmarkEnd w:id="0"/>
     </w:p>
     <w:p>
       <w:pPr>
@@ -5053,7 +5056,7 @@
         <v:path o:extrusionok="f" gradientshapeok="t" o:connecttype="rect"/>
         <o:lock v:ext="edit" aspectratio="t"/>
       </v:shapetype>
-      <v:shape id="_x0000_i1042" type="#_x0000_t75" style="width:190.5pt;height:190.5pt;visibility:visible;mso-wrap-style:square" o:bullet="t">
+      <v:shape id="_x0000_i1051" type="#_x0000_t75" style="width:190.5pt;height:190.5pt;visibility:visible;mso-wrap-style:square" o:bullet="t">
         <v:imagedata r:id="rId1" o:title="mail-1138-827052"/>
       </v:shape>
     </w:pict>
@@ -5061,8 +5064,8 @@
   <w:abstractNum w:abstractNumId="0" w15:restartNumberingAfterBreak="0">
     <w:nsid w:val="546C6B0D"/>
     <w:multiLevelType w:val="hybridMultilevel"/>
-    <w:tmpl w:val="05D2CB4C"/>
-    <w:lvl w:ilvl="0" w:tplc="0DB42636">
+    <w:tmpl w:val="60449814"/>
+    <w:lvl w:ilvl="0" w:tplc="1DAA890E">
       <w:start w:val="1"/>
       <w:numFmt w:val="bullet"/>
       <w:lvlText w:val=""/>
@@ -6099,7 +6102,7 @@
 </file>
 
 <file path=customXml/itemProps1.xml><?xml version="1.0" encoding="utf-8"?>
-<ds:datastoreItem xmlns:ds="http://schemas.openxmlformats.org/officeDocument/2006/customXml" ds:itemID="{43E16885-2E9A-4A2D-96C1-FED7D7E42C5F}">
+<ds:datastoreItem xmlns:ds="http://schemas.openxmlformats.org/officeDocument/2006/customXml" ds:itemID="{7B23C394-57F1-4326-933B-C92C032EEEBD}">
   <ds:schemaRefs>
     <ds:schemaRef ds:uri="http://schemas.openxmlformats.org/officeDocument/2006/bibliography"/>
   </ds:schemaRefs>

--- a/src/resume/resumeJimmyShiV2.docx
+++ b/src/resume/resumeJimmyShiV2.docx
@@ -998,7 +998,7 @@
           <w:sz w:val="17"/>
           <w:szCs w:val="17"/>
         </w:rPr>
-        <w:t>2</w:t>
+        <w:t>1</w:t>
       </w:r>
     </w:p>
     <w:p>
@@ -1170,6 +1170,8 @@
         </w:rPr>
         <w:t>:</w:t>
       </w:r>
+      <w:bookmarkStart w:id="0" w:name="_GoBack"/>
+      <w:bookmarkEnd w:id="0"/>
     </w:p>
     <w:p>
       <w:pPr>
@@ -1780,6 +1782,38 @@
           <w:sz w:val="17"/>
           <w:szCs w:val="17"/>
         </w:rPr>
+        <w:t>Django</w:t>
+      </w:r>
+      <w:r>
+        <w:rPr>
+          <w:rFonts w:ascii="Pangram Light" w:hAnsi="Pangram Light"/>
+          <w:sz w:val="17"/>
+          <w:szCs w:val="17"/>
+        </w:rPr>
+        <w:t>, WebSocket</w:t>
+      </w:r>
+      <w:r>
+        <w:rPr>
+          <w:rFonts w:ascii="Pangram Light" w:hAnsi="Pangram Light"/>
+          <w:sz w:val="17"/>
+          <w:szCs w:val="17"/>
+        </w:rPr>
+        <w:t>, Bash</w:t>
+      </w:r>
+      <w:r>
+        <w:rPr>
+          <w:rFonts w:ascii="Pangram Light" w:hAnsi="Pangram Light"/>
+          <w:sz w:val="17"/>
+          <w:szCs w:val="17"/>
+        </w:rPr>
+        <w:t xml:space="preserve">, </w:t>
+      </w:r>
+      <w:r>
+        <w:rPr>
+          <w:rFonts w:ascii="Pangram Light" w:hAnsi="Pangram Light"/>
+          <w:sz w:val="17"/>
+          <w:szCs w:val="17"/>
+        </w:rPr>
         <w:t>C</w:t>
       </w:r>
       <w:r>
@@ -1788,15 +1822,7 @@
           <w:sz w:val="17"/>
           <w:szCs w:val="17"/>
         </w:rPr>
-        <w:t>,</w:t>
-      </w:r>
-      <w:r>
-        <w:rPr>
-          <w:rFonts w:ascii="Pangram Light" w:hAnsi="Pangram Light"/>
-          <w:sz w:val="17"/>
-          <w:szCs w:val="17"/>
-        </w:rPr>
-        <w:t xml:space="preserve"> </w:t>
+        <w:t xml:space="preserve">, </w:t>
       </w:r>
       <w:r>
         <w:rPr>
@@ -1805,38 +1831,6 @@
           <w:szCs w:val="17"/>
         </w:rPr>
         <w:t>C++</w:t>
-      </w:r>
-      <w:r>
-        <w:rPr>
-          <w:rFonts w:ascii="Pangram Light" w:hAnsi="Pangram Light"/>
-          <w:sz w:val="17"/>
-          <w:szCs w:val="17"/>
-        </w:rPr>
-        <w:t xml:space="preserve">, </w:t>
-      </w:r>
-      <w:r>
-        <w:rPr>
-          <w:rFonts w:ascii="Pangram Light" w:hAnsi="Pangram Light"/>
-          <w:sz w:val="17"/>
-          <w:szCs w:val="17"/>
-        </w:rPr>
-        <w:t>Django</w:t>
-      </w:r>
-      <w:r>
-        <w:rPr>
-          <w:rFonts w:ascii="Pangram Light" w:hAnsi="Pangram Light"/>
-          <w:sz w:val="17"/>
-          <w:szCs w:val="17"/>
-        </w:rPr>
-        <w:t>, WebSocket</w:t>
-      </w:r>
-      <w:r>
-        <w:rPr>
-          <w:rFonts w:ascii="Pangram Light" w:hAnsi="Pangram Light"/>
-          <w:sz w:val="17"/>
-          <w:szCs w:val="17"/>
-        </w:rPr>
-        <w:t>, Bash</w:t>
       </w:r>
     </w:p>
     <w:p>
@@ -2404,7 +2398,43 @@
           <w:sz w:val="17"/>
           <w:szCs w:val="17"/>
         </w:rPr>
-        <w:t>Developed full stack features for a Department of Defense Missile Defense mission planner software for Navy Warfighters</w:t>
+        <w:t xml:space="preserve">Developed </w:t>
+      </w:r>
+      <w:r>
+        <w:rPr>
+          <w:rFonts w:ascii="Pangram Light" w:hAnsi="Pangram Light"/>
+          <w:color w:val="101010"/>
+          <w:sz w:val="17"/>
+          <w:szCs w:val="17"/>
+        </w:rPr>
+        <w:t>UI components using ReactJS and backend Redux-Saga data pipelines</w:t>
+      </w:r>
+      <w:r>
+        <w:rPr>
+          <w:rFonts w:ascii="Pangram Light" w:hAnsi="Pangram Light"/>
+          <w:color w:val="101010"/>
+          <w:sz w:val="17"/>
+          <w:szCs w:val="17"/>
+        </w:rPr>
+        <w:t xml:space="preserve"> for a Department of Defense </w:t>
+      </w:r>
+      <w:r>
+        <w:rPr>
+          <w:rFonts w:ascii="Pangram Light" w:hAnsi="Pangram Light"/>
+          <w:color w:val="101010"/>
+          <w:sz w:val="17"/>
+          <w:szCs w:val="17"/>
+        </w:rPr>
+        <w:t xml:space="preserve">Integrated Air </w:t>
+      </w:r>
+      <w:r>
+        <w:rPr>
+          <w:rFonts w:ascii="Pangram Light" w:hAnsi="Pangram Light"/>
+          <w:color w:val="101010"/>
+          <w:sz w:val="17"/>
+          <w:szCs w:val="17"/>
+        </w:rPr>
+        <w:t>Missile Defense mission planner for Navy Warfighters</w:t>
       </w:r>
     </w:p>
     <w:p>
@@ -2656,8 +2686,6 @@
           <w:szCs w:val="17"/>
         </w:rPr>
       </w:pPr>
-      <w:bookmarkStart w:id="0" w:name="_GoBack"/>
-      <w:bookmarkEnd w:id="0"/>
     </w:p>
     <w:p>
       <w:pPr>
@@ -3080,7 +3108,25 @@
           <w:sz w:val="17"/>
           <w:szCs w:val="17"/>
         </w:rPr>
-        <w:t>Helped other interns with frontend design using React and SCSS, pushing several visual enhancements to the repo</w:t>
+        <w:t>Helped other interns with frontend design using React</w:t>
+      </w:r>
+      <w:r>
+        <w:rPr>
+          <w:rFonts w:ascii="Pangram Light" w:hAnsi="Pangram Light"/>
+          <w:color w:val="101010"/>
+          <w:sz w:val="17"/>
+          <w:szCs w:val="17"/>
+        </w:rPr>
+        <w:t>JS</w:t>
+      </w:r>
+      <w:r>
+        <w:rPr>
+          <w:rFonts w:ascii="Pangram Light" w:hAnsi="Pangram Light"/>
+          <w:color w:val="101010"/>
+          <w:sz w:val="17"/>
+          <w:szCs w:val="17"/>
+        </w:rPr>
+        <w:t xml:space="preserve"> and SCSS, pushing several visual enhancements to the repo</w:t>
       </w:r>
     </w:p>
     <w:p>
@@ -3217,7 +3263,25 @@
           <w:sz w:val="17"/>
           <w:szCs w:val="17"/>
         </w:rPr>
-        <w:t xml:space="preserve">Lead the intern team on research and development of a gene fold overrepresentation </w:t>
+        <w:t xml:space="preserve">Lead the intern team on research and development of a </w:t>
+      </w:r>
+      <w:r>
+        <w:rPr>
+          <w:rFonts w:ascii="Pangram Light" w:hAnsi="Pangram Light"/>
+          <w:color w:val="101010"/>
+          <w:sz w:val="17"/>
+          <w:szCs w:val="17"/>
+        </w:rPr>
+        <w:t xml:space="preserve">backend </w:t>
+      </w:r>
+      <w:r>
+        <w:rPr>
+          <w:rFonts w:ascii="Pangram Light" w:hAnsi="Pangram Light"/>
+          <w:color w:val="101010"/>
+          <w:sz w:val="17"/>
+          <w:szCs w:val="17"/>
+        </w:rPr>
+        <w:t xml:space="preserve">gene fold overrepresentation </w:t>
       </w:r>
       <w:r>
         <w:rPr>
@@ -5056,7 +5120,7 @@
         <v:path o:extrusionok="f" gradientshapeok="t" o:connecttype="rect"/>
         <o:lock v:ext="edit" aspectratio="t"/>
       </v:shapetype>
-      <v:shape id="_x0000_i1051" type="#_x0000_t75" style="width:190.5pt;height:190.5pt;visibility:visible;mso-wrap-style:square" o:bullet="t">
+      <v:shape id="_x0000_i1029" type="#_x0000_t75" style="width:190.35pt;height:190.35pt;visibility:visible;mso-wrap-style:square" o:bullet="t">
         <v:imagedata r:id="rId1" o:title="mail-1138-827052"/>
       </v:shape>
     </w:pict>
@@ -6102,7 +6166,7 @@
 </file>
 
 <file path=customXml/itemProps1.xml><?xml version="1.0" encoding="utf-8"?>
-<ds:datastoreItem xmlns:ds="http://schemas.openxmlformats.org/officeDocument/2006/customXml" ds:itemID="{7B23C394-57F1-4326-933B-C92C032EEEBD}">
+<ds:datastoreItem xmlns:ds="http://schemas.openxmlformats.org/officeDocument/2006/customXml" ds:itemID="{AF845792-1C01-4042-AA32-B9669D17B451}">
   <ds:schemaRefs>
     <ds:schemaRef ds:uri="http://schemas.openxmlformats.org/officeDocument/2006/bibliography"/>
   </ds:schemaRefs>

--- a/src/resume/resumeJimmyShiV2.docx
+++ b/src/resume/resumeJimmyShiV2.docx
@@ -1170,8 +1170,6 @@
         </w:rPr>
         <w:t>:</w:t>
       </w:r>
-      <w:bookmarkStart w:id="0" w:name="_GoBack"/>
-      <w:bookmarkEnd w:id="0"/>
     </w:p>
     <w:p>
       <w:pPr>
@@ -1335,7 +1333,17 @@
           <w:sz w:val="17"/>
           <w:szCs w:val="17"/>
         </w:rPr>
-        <w:t xml:space="preserve">ACM International Collegiate Programming Contest Mid-Atlantic Regional: </w:t>
+        <w:t>ACM Internation</w:t>
+      </w:r>
+      <w:bookmarkStart w:id="0" w:name="_GoBack"/>
+      <w:bookmarkEnd w:id="0"/>
+      <w:r>
+        <w:rPr>
+          <w:rFonts w:ascii="Pangram" w:hAnsi="Pangram"/>
+          <w:sz w:val="17"/>
+          <w:szCs w:val="17"/>
+        </w:rPr>
+        <w:t xml:space="preserve">al Collegiate Programming Contest Mid-Atlantic Regional: </w:t>
       </w:r>
       <w:r>
         <w:rPr>
@@ -2950,7 +2958,25 @@
           <w:sz w:val="17"/>
           <w:szCs w:val="17"/>
         </w:rPr>
-        <w:t xml:space="preserve"> the open-source course scheduling repo and helping deliver schedules to over 2,000 users</w:t>
+        <w:t xml:space="preserve"> the open-source course scheduling repo and helping deliver schedules to over </w:t>
+      </w:r>
+      <w:r>
+        <w:rPr>
+          <w:rFonts w:ascii="Pangram Light" w:hAnsi="Pangram Light"/>
+          <w:color w:val="101010"/>
+          <w:sz w:val="17"/>
+          <w:szCs w:val="17"/>
+        </w:rPr>
+        <w:t>5</w:t>
+      </w:r>
+      <w:r>
+        <w:rPr>
+          <w:rFonts w:ascii="Pangram Light" w:hAnsi="Pangram Light"/>
+          <w:color w:val="101010"/>
+          <w:sz w:val="17"/>
+          <w:szCs w:val="17"/>
+        </w:rPr>
+        <w:t>,000 users</w:t>
       </w:r>
     </w:p>
     <w:p>
@@ -3618,13 +3644,39 @@
           <w:szCs w:val="17"/>
         </w:rPr>
       </w:pPr>
-      <w:r>
-        <w:rPr>
-          <w:rFonts w:ascii="Pangram" w:hAnsi="Pangram"/>
-          <w:sz w:val="17"/>
-          <w:szCs w:val="17"/>
-        </w:rPr>
-        <w:t xml:space="preserve">HopHocks Hackathon Organizer </w:t>
+      <w:proofErr w:type="spellStart"/>
+      <w:r>
+        <w:rPr>
+          <w:rFonts w:ascii="Pangram" w:hAnsi="Pangram"/>
+          <w:sz w:val="17"/>
+          <w:szCs w:val="17"/>
+        </w:rPr>
+        <w:t>HopH</w:t>
+      </w:r>
+      <w:r>
+        <w:rPr>
+          <w:rFonts w:ascii="Pangram" w:hAnsi="Pangram"/>
+          <w:sz w:val="17"/>
+          <w:szCs w:val="17"/>
+        </w:rPr>
+        <w:t>a</w:t>
+      </w:r>
+      <w:r>
+        <w:rPr>
+          <w:rFonts w:ascii="Pangram" w:hAnsi="Pangram"/>
+          <w:sz w:val="17"/>
+          <w:szCs w:val="17"/>
+        </w:rPr>
+        <w:t>cks</w:t>
+      </w:r>
+      <w:proofErr w:type="spellEnd"/>
+      <w:r>
+        <w:rPr>
+          <w:rFonts w:ascii="Pangram" w:hAnsi="Pangram"/>
+          <w:sz w:val="17"/>
+          <w:szCs w:val="17"/>
+        </w:rPr>
+        <w:t xml:space="preserve"> Hackathon Organizer </w:t>
       </w:r>
       <w:r>
         <w:rPr>
@@ -3911,7 +3963,16 @@
           <w:sz w:val="17"/>
           <w:szCs w:val="17"/>
         </w:rPr>
-        <w:t>1,</w:t>
+        <w:t>5</w:t>
+      </w:r>
+      <w:r>
+        <w:rPr>
+          <w:rFonts w:ascii="Pangram Light" w:hAnsi="Pangram Light"/>
+          <w:color w:val="101010"/>
+          <w:sz w:val="17"/>
+          <w:szCs w:val="17"/>
+        </w:rPr>
+        <w:t>,</w:t>
       </w:r>
       <w:r>
         <w:rPr>
@@ -5120,7 +5181,7 @@
         <v:path o:extrusionok="f" gradientshapeok="t" o:connecttype="rect"/>
         <o:lock v:ext="edit" aspectratio="t"/>
       </v:shapetype>
-      <v:shape id="_x0000_i1029" type="#_x0000_t75" style="width:190.35pt;height:190.35pt;visibility:visible;mso-wrap-style:square" o:bullet="t">
+      <v:shape id="_x0000_i1027" type="#_x0000_t75" style="width:190.5pt;height:190.5pt;visibility:visible;mso-wrap-style:square" o:bullet="t">
         <v:imagedata r:id="rId1" o:title="mail-1138-827052"/>
       </v:shape>
     </w:pict>
@@ -5377,7 +5438,7 @@
       </w:pPr>
     </w:pPrDefault>
   </w:docDefaults>
-  <w:latentStyles w:defLockedState="0" w:defUIPriority="99" w:defSemiHidden="0" w:defUnhideWhenUsed="0" w:defQFormat="0" w:count="376">
+  <w:latentStyles w:defLockedState="0" w:defUIPriority="99" w:defSemiHidden="0" w:defUnhideWhenUsed="0" w:defQFormat="0" w:count="377">
     <w:lsdException w:name="Normal" w:uiPriority="0" w:qFormat="1"/>
     <w:lsdException w:name="heading 1" w:uiPriority="9" w:qFormat="1"/>
     <w:lsdException w:name="heading 2" w:semiHidden="1" w:uiPriority="9" w:unhideWhenUsed="1" w:qFormat="1"/>
@@ -5483,7 +5544,6 @@
     <w:lsdException w:name="HTML Sample" w:semiHidden="1" w:unhideWhenUsed="1"/>
     <w:lsdException w:name="HTML Typewriter" w:semiHidden="1" w:unhideWhenUsed="1"/>
     <w:lsdException w:name="HTML Variable" w:semiHidden="1" w:unhideWhenUsed="1"/>
-    <w:lsdException w:name="Normal Table" w:semiHidden="1" w:unhideWhenUsed="1"/>
     <w:lsdException w:name="annotation subject" w:semiHidden="1" w:unhideWhenUsed="1"/>
     <w:lsdException w:name="No List" w:semiHidden="1" w:unhideWhenUsed="1"/>
     <w:lsdException w:name="Outline List 1" w:semiHidden="1" w:unhideWhenUsed="1"/>
@@ -5530,10 +5590,8 @@
     <w:lsdException w:name="Table Subtle 2" w:semiHidden="1" w:unhideWhenUsed="1"/>
     <w:lsdException w:name="Table Web 1" w:semiHidden="1" w:unhideWhenUsed="1"/>
     <w:lsdException w:name="Table Web 2" w:semiHidden="1" w:unhideWhenUsed="1"/>
-    <w:lsdException w:name="Table Web 3" w:semiHidden="1" w:unhideWhenUsed="1"/>
     <w:lsdException w:name="Balloon Text" w:semiHidden="1" w:unhideWhenUsed="1"/>
     <w:lsdException w:name="Table Grid" w:uiPriority="39"/>
-    <w:lsdException w:name="Table Theme" w:semiHidden="1" w:unhideWhenUsed="1"/>
     <w:lsdException w:name="Placeholder Text" w:semiHidden="1"/>
     <w:lsdException w:name="No Spacing" w:uiPriority="1" w:qFormat="1"/>
     <w:lsdException w:name="Light Shading" w:uiPriority="60"/>
@@ -5754,6 +5812,7 @@
     <w:lsdException w:name="Hashtag" w:semiHidden="1" w:unhideWhenUsed="1"/>
     <w:lsdException w:name="Unresolved Mention" w:semiHidden="1" w:unhideWhenUsed="1"/>
     <w:lsdException w:name="Smart Link" w:semiHidden="1" w:unhideWhenUsed="1"/>
+    <w:lsdException w:name="Smart Link Error" w:semiHidden="1" w:unhideWhenUsed="1"/>
   </w:latentStyles>
   <w:style w:type="paragraph" w:default="1" w:styleId="Normal">
     <w:name w:val="Normal"/>
@@ -6166,7 +6225,7 @@
 </file>
 
 <file path=customXml/itemProps1.xml><?xml version="1.0" encoding="utf-8"?>
-<ds:datastoreItem xmlns:ds="http://schemas.openxmlformats.org/officeDocument/2006/customXml" ds:itemID="{AF845792-1C01-4042-AA32-B9669D17B451}">
+<ds:datastoreItem xmlns:ds="http://schemas.openxmlformats.org/officeDocument/2006/customXml" ds:itemID="{392C4645-110F-4390-87B3-E57F0EDF5691}">
   <ds:schemaRefs>
     <ds:schemaRef ds:uri="http://schemas.openxmlformats.org/officeDocument/2006/bibliography"/>
   </ds:schemaRefs>

--- a/src/resume/resumeJimmyShiV2.docx
+++ b/src/resume/resumeJimmyShiV2.docx
@@ -1333,17 +1333,7 @@
           <w:sz w:val="17"/>
           <w:szCs w:val="17"/>
         </w:rPr>
-        <w:t>ACM Internation</w:t>
-      </w:r>
-      <w:bookmarkStart w:id="0" w:name="_GoBack"/>
-      <w:bookmarkEnd w:id="0"/>
-      <w:r>
-        <w:rPr>
-          <w:rFonts w:ascii="Pangram" w:hAnsi="Pangram"/>
-          <w:sz w:val="17"/>
-          <w:szCs w:val="17"/>
-        </w:rPr>
-        <w:t xml:space="preserve">al Collegiate Programming Contest Mid-Atlantic Regional: </w:t>
+        <w:t xml:space="preserve">ACM International Collegiate Programming Contest Mid-Atlantic Regional: </w:t>
       </w:r>
       <w:r>
         <w:rPr>
@@ -1840,6 +1830,14 @@
         </w:rPr>
         <w:t>C++</w:t>
       </w:r>
+      <w:r>
+        <w:rPr>
+          <w:rFonts w:ascii="Pangram Light" w:hAnsi="Pangram Light"/>
+          <w:sz w:val="17"/>
+          <w:szCs w:val="17"/>
+        </w:rPr>
+        <w:t>, Docker</w:t>
+      </w:r>
     </w:p>
     <w:p>
       <w:pPr>
@@ -1897,7 +1895,17 @@
           <w:sz w:val="17"/>
           <w:szCs w:val="17"/>
         </w:rPr>
-        <w:t xml:space="preserve">Linux, Command Line, </w:t>
+        <w:t>Linux, Com</w:t>
+      </w:r>
+      <w:bookmarkStart w:id="0" w:name="_GoBack"/>
+      <w:bookmarkEnd w:id="0"/>
+      <w:r>
+        <w:rPr>
+          <w:rFonts w:ascii="Pangram Light" w:hAnsi="Pangram Light"/>
+          <w:sz w:val="17"/>
+          <w:szCs w:val="17"/>
+        </w:rPr>
+        <w:t xml:space="preserve">mand Line, </w:t>
       </w:r>
       <w:r>
         <w:rPr>
@@ -2365,6 +2373,7 @@
         </w:rPr>
         <w:t xml:space="preserve">, </w:t>
       </w:r>
+      <w:proofErr w:type="spellStart"/>
       <w:r>
         <w:rPr>
           <w:rFonts w:ascii="Pangram" w:hAnsi="Pangram"/>
@@ -2372,7 +2381,26 @@
           <w:sz w:val="17"/>
           <w:szCs w:val="17"/>
         </w:rPr>
-        <w:t>MaterialUI, Cesium</w:t>
+        <w:t>MaterialUI</w:t>
+      </w:r>
+      <w:proofErr w:type="spellEnd"/>
+      <w:r>
+        <w:rPr>
+          <w:rFonts w:ascii="Pangram" w:hAnsi="Pangram"/>
+          <w:color w:val="00406E"/>
+          <w:sz w:val="17"/>
+          <w:szCs w:val="17"/>
+        </w:rPr>
+        <w:t>, Cesium</w:t>
+      </w:r>
+      <w:r>
+        <w:rPr>
+          <w:rFonts w:ascii="Pangram" w:hAnsi="Pangram"/>
+          <w:color w:val="00406E"/>
+          <w:sz w:val="17"/>
+          <w:szCs w:val="17"/>
+        </w:rPr>
+        <w:t>, Docker</w:t>
       </w:r>
       <w:r>
         <w:rPr>
@@ -5181,7 +5209,7 @@
         <v:path o:extrusionok="f" gradientshapeok="t" o:connecttype="rect"/>
         <o:lock v:ext="edit" aspectratio="t"/>
       </v:shapetype>
-      <v:shape id="_x0000_i1027" type="#_x0000_t75" style="width:190.5pt;height:190.5pt;visibility:visible;mso-wrap-style:square" o:bullet="t">
+      <v:shape id="_x0000_i1028" type="#_x0000_t75" style="width:190.5pt;height:190.5pt;visibility:visible;mso-wrap-style:square" o:bullet="t">
         <v:imagedata r:id="rId1" o:title="mail-1138-827052"/>
       </v:shape>
     </w:pict>
@@ -6225,7 +6253,7 @@
 </file>
 
 <file path=customXml/itemProps1.xml><?xml version="1.0" encoding="utf-8"?>
-<ds:datastoreItem xmlns:ds="http://schemas.openxmlformats.org/officeDocument/2006/customXml" ds:itemID="{392C4645-110F-4390-87B3-E57F0EDF5691}">
+<ds:datastoreItem xmlns:ds="http://schemas.openxmlformats.org/officeDocument/2006/customXml" ds:itemID="{47B3CAA3-B4DB-4B4C-9FB5-7267F1258ED8}">
   <ds:schemaRefs>
     <ds:schemaRef ds:uri="http://schemas.openxmlformats.org/officeDocument/2006/bibliography"/>
   </ds:schemaRefs>

--- a/src/resume/resumeJimmyShiV2.docx
+++ b/src/resume/resumeJimmyShiV2.docx
@@ -998,8 +998,10 @@
           <w:sz w:val="17"/>
           <w:szCs w:val="17"/>
         </w:rPr>
-        <w:t>1</w:t>
-      </w:r>
+        <w:t>2</w:t>
+      </w:r>
+      <w:bookmarkStart w:id="0" w:name="_GoBack"/>
+      <w:bookmarkEnd w:id="0"/>
     </w:p>
     <w:p>
       <w:pPr>
@@ -1196,18 +1198,8 @@
           <w:sz w:val="17"/>
           <w:szCs w:val="17"/>
         </w:rPr>
-        <w:t xml:space="preserve">Bloomberg </w:t>
-      </w:r>
-      <w:proofErr w:type="spellStart"/>
-      <w:r>
-        <w:rPr>
-          <w:rFonts w:ascii="Pangram" w:hAnsi="Pangram"/>
-          <w:sz w:val="17"/>
-          <w:szCs w:val="17"/>
-        </w:rPr>
-        <w:t>CodeCon</w:t>
-      </w:r>
-      <w:proofErr w:type="spellEnd"/>
+        <w:t>Bloomberg CodeCon</w:t>
+      </w:r>
       <w:r>
         <w:rPr>
           <w:rFonts w:ascii="Pangram" w:hAnsi="Pangram"/>
@@ -1895,17 +1887,7 @@
           <w:sz w:val="17"/>
           <w:szCs w:val="17"/>
         </w:rPr>
-        <w:t>Linux, Com</w:t>
-      </w:r>
-      <w:bookmarkStart w:id="0" w:name="_GoBack"/>
-      <w:bookmarkEnd w:id="0"/>
-      <w:r>
-        <w:rPr>
-          <w:rFonts w:ascii="Pangram Light" w:hAnsi="Pangram Light"/>
-          <w:sz w:val="17"/>
-          <w:szCs w:val="17"/>
-        </w:rPr>
-        <w:t xml:space="preserve">mand Line, </w:t>
+        <w:t xml:space="preserve">Linux, Command Line, </w:t>
       </w:r>
       <w:r>
         <w:rPr>
@@ -2373,7 +2355,6 @@
         </w:rPr>
         <w:t xml:space="preserve">, </w:t>
       </w:r>
-      <w:proofErr w:type="spellStart"/>
       <w:r>
         <w:rPr>
           <w:rFonts w:ascii="Pangram" w:hAnsi="Pangram"/>
@@ -2381,17 +2362,7 @@
           <w:sz w:val="17"/>
           <w:szCs w:val="17"/>
         </w:rPr>
-        <w:t>MaterialUI</w:t>
-      </w:r>
-      <w:proofErr w:type="spellEnd"/>
-      <w:r>
-        <w:rPr>
-          <w:rFonts w:ascii="Pangram" w:hAnsi="Pangram"/>
-          <w:color w:val="00406E"/>
-          <w:sz w:val="17"/>
-          <w:szCs w:val="17"/>
-        </w:rPr>
-        <w:t>, Cesium</w:t>
+        <w:t>MaterialUI, Cesium</w:t>
       </w:r>
       <w:r>
         <w:rPr>
@@ -3672,7 +3643,6 @@
           <w:szCs w:val="17"/>
         </w:rPr>
       </w:pPr>
-      <w:proofErr w:type="spellStart"/>
       <w:r>
         <w:rPr>
           <w:rFonts w:ascii="Pangram" w:hAnsi="Pangram"/>
@@ -3695,16 +3665,7 @@
           <w:sz w:val="17"/>
           <w:szCs w:val="17"/>
         </w:rPr>
-        <w:t>cks</w:t>
-      </w:r>
-      <w:proofErr w:type="spellEnd"/>
-      <w:r>
-        <w:rPr>
-          <w:rFonts w:ascii="Pangram" w:hAnsi="Pangram"/>
-          <w:sz w:val="17"/>
-          <w:szCs w:val="17"/>
-        </w:rPr>
-        <w:t xml:space="preserve"> Hackathon Organizer </w:t>
+        <w:t xml:space="preserve">cks Hackathon Organizer </w:t>
       </w:r>
       <w:r>
         <w:rPr>
@@ -3757,19 +3718,8 @@
           <w:sz w:val="17"/>
           <w:szCs w:val="17"/>
         </w:rPr>
-        <w:t xml:space="preserve">&lt;React, </w:t>
-      </w:r>
-      <w:proofErr w:type="spellStart"/>
-      <w:r>
-        <w:rPr>
-          <w:rFonts w:ascii="Pangram" w:hAnsi="Pangram"/>
-          <w:color w:val="00406E"/>
-          <w:sz w:val="17"/>
-          <w:szCs w:val="17"/>
-        </w:rPr>
-        <w:t>MeteorJS</w:t>
-      </w:r>
-      <w:proofErr w:type="spellEnd"/>
+        <w:t>&lt;React, MeteorJS</w:t>
+      </w:r>
       <w:r>
         <w:rPr>
           <w:rFonts w:ascii="Pangram" w:hAnsi="Pangram"/>
@@ -4637,18 +4587,8 @@
           <w:sz w:val="17"/>
           <w:szCs w:val="17"/>
         </w:rPr>
-        <w:t xml:space="preserve">, </w:t>
-      </w:r>
-      <w:proofErr w:type="spellStart"/>
-      <w:r>
-        <w:rPr>
-          <w:rFonts w:ascii="Pangram Light" w:hAnsi="Pangram Light"/>
-          <w:sz w:val="17"/>
-          <w:szCs w:val="17"/>
-        </w:rPr>
-        <w:t>HackMHS</w:t>
-      </w:r>
-      <w:proofErr w:type="spellEnd"/>
+        <w:t>, HackMHS</w:t>
+      </w:r>
       <w:r>
         <w:rPr>
           <w:rFonts w:ascii="Pangram Light" w:hAnsi="Pangram Light"/>
@@ -5209,7 +5149,7 @@
         <v:path o:extrusionok="f" gradientshapeok="t" o:connecttype="rect"/>
         <o:lock v:ext="edit" aspectratio="t"/>
       </v:shapetype>
-      <v:shape id="_x0000_i1028" type="#_x0000_t75" style="width:190.5pt;height:190.5pt;visibility:visible;mso-wrap-style:square" o:bullet="t">
+      <v:shape id="_x0000_i1027" type="#_x0000_t75" style="width:190.5pt;height:190.5pt;visibility:visible;mso-wrap-style:square" o:bullet="t">
         <v:imagedata r:id="rId1" o:title="mail-1138-827052"/>
       </v:shape>
     </w:pict>
@@ -5572,6 +5512,7 @@
     <w:lsdException w:name="HTML Sample" w:semiHidden="1" w:unhideWhenUsed="1"/>
     <w:lsdException w:name="HTML Typewriter" w:semiHidden="1" w:unhideWhenUsed="1"/>
     <w:lsdException w:name="HTML Variable" w:semiHidden="1" w:unhideWhenUsed="1"/>
+    <w:lsdException w:name="Normal Table" w:semiHidden="1" w:unhideWhenUsed="1"/>
     <w:lsdException w:name="annotation subject" w:semiHidden="1" w:unhideWhenUsed="1"/>
     <w:lsdException w:name="No List" w:semiHidden="1" w:unhideWhenUsed="1"/>
     <w:lsdException w:name="Outline List 1" w:semiHidden="1" w:unhideWhenUsed="1"/>
@@ -5618,8 +5559,10 @@
     <w:lsdException w:name="Table Subtle 2" w:semiHidden="1" w:unhideWhenUsed="1"/>
     <w:lsdException w:name="Table Web 1" w:semiHidden="1" w:unhideWhenUsed="1"/>
     <w:lsdException w:name="Table Web 2" w:semiHidden="1" w:unhideWhenUsed="1"/>
+    <w:lsdException w:name="Table Web 3" w:semiHidden="1" w:unhideWhenUsed="1"/>
     <w:lsdException w:name="Balloon Text" w:semiHidden="1" w:unhideWhenUsed="1"/>
     <w:lsdException w:name="Table Grid" w:uiPriority="39"/>
+    <w:lsdException w:name="Table Theme" w:semiHidden="1" w:unhideWhenUsed="1"/>
     <w:lsdException w:name="Placeholder Text" w:semiHidden="1"/>
     <w:lsdException w:name="No Spacing" w:uiPriority="1" w:qFormat="1"/>
     <w:lsdException w:name="Light Shading" w:uiPriority="60"/>
@@ -6253,7 +6196,7 @@
 </file>
 
 <file path=customXml/itemProps1.xml><?xml version="1.0" encoding="utf-8"?>
-<ds:datastoreItem xmlns:ds="http://schemas.openxmlformats.org/officeDocument/2006/customXml" ds:itemID="{47B3CAA3-B4DB-4B4C-9FB5-7267F1258ED8}">
+<ds:datastoreItem xmlns:ds="http://schemas.openxmlformats.org/officeDocument/2006/customXml" ds:itemID="{AD53F847-B115-4103-9B99-82CE5B32C392}">
   <ds:schemaRefs>
     <ds:schemaRef ds:uri="http://schemas.openxmlformats.org/officeDocument/2006/bibliography"/>
   </ds:schemaRefs>

--- a/src/resume/resumeJimmyShiV2.docx
+++ b/src/resume/resumeJimmyShiV2.docx
@@ -470,7 +470,29 @@
           <w:szCs w:val="17"/>
           <w:shd w:val="clear" w:color="auto" w:fill="FFFFFF"/>
         </w:rPr>
-        <w:t xml:space="preserve">      (609) 216-0130</w:t>
+        <w:t xml:space="preserve">   </w:t>
+      </w:r>
+      <w:proofErr w:type="gramStart"/>
+      <w:r>
+        <w:rPr>
+          <w:rFonts w:ascii="Pangram" w:hAnsi="Pangram" w:cs="Arial"/>
+          <w:color w:val="222222"/>
+          <w:sz w:val="17"/>
+          <w:szCs w:val="17"/>
+          <w:shd w:val="clear" w:color="auto" w:fill="FFFFFF"/>
+        </w:rPr>
+        <w:t xml:space="preserve">   (</w:t>
+      </w:r>
+      <w:proofErr w:type="gramEnd"/>
+      <w:r>
+        <w:rPr>
+          <w:rFonts w:ascii="Pangram" w:hAnsi="Pangram" w:cs="Arial"/>
+          <w:color w:val="222222"/>
+          <w:sz w:val="17"/>
+          <w:szCs w:val="17"/>
+          <w:shd w:val="clear" w:color="auto" w:fill="FFFFFF"/>
+        </w:rPr>
+        <w:t>609) 216-0130</w:t>
       </w:r>
     </w:p>
     <w:p>
@@ -1000,8 +1022,6 @@
         </w:rPr>
         <w:t>2</w:t>
       </w:r>
-      <w:bookmarkStart w:id="0" w:name="_GoBack"/>
-      <w:bookmarkEnd w:id="0"/>
     </w:p>
     <w:p>
       <w:pPr>
@@ -1087,14 +1107,25 @@
         </w:rPr>
         <w:t xml:space="preserve">: </w:t>
       </w:r>
-      <w:r>
-        <w:rPr>
-          <w:rFonts w:ascii="Pangram Light" w:hAnsi="Pangram Light"/>
-          <w:color w:val="101010"/>
-          <w:sz w:val="17"/>
-          <w:szCs w:val="17"/>
-        </w:rPr>
-        <w:t>HopHacks Cohead of Design,</w:t>
+      <w:proofErr w:type="spellStart"/>
+      <w:r>
+        <w:rPr>
+          <w:rFonts w:ascii="Pangram Light" w:hAnsi="Pangram Light"/>
+          <w:color w:val="101010"/>
+          <w:sz w:val="17"/>
+          <w:szCs w:val="17"/>
+        </w:rPr>
+        <w:t>HopHacks</w:t>
+      </w:r>
+      <w:proofErr w:type="spellEnd"/>
+      <w:r>
+        <w:rPr>
+          <w:rFonts w:ascii="Pangram Light" w:hAnsi="Pangram Light"/>
+          <w:color w:val="101010"/>
+          <w:sz w:val="17"/>
+          <w:szCs w:val="17"/>
+        </w:rPr>
+        <w:t xml:space="preserve"> Cohead of Design,</w:t>
       </w:r>
       <w:r>
         <w:rPr>
@@ -1198,8 +1229,18 @@
           <w:sz w:val="17"/>
           <w:szCs w:val="17"/>
         </w:rPr>
-        <w:t>Bloomberg CodeCon</w:t>
-      </w:r>
+        <w:t xml:space="preserve">Bloomberg </w:t>
+      </w:r>
+      <w:proofErr w:type="spellStart"/>
+      <w:r>
+        <w:rPr>
+          <w:rFonts w:ascii="Pangram" w:hAnsi="Pangram"/>
+          <w:sz w:val="17"/>
+          <w:szCs w:val="17"/>
+        </w:rPr>
+        <w:t>CodeCon</w:t>
+      </w:r>
+      <w:proofErr w:type="spellEnd"/>
       <w:r>
         <w:rPr>
           <w:rFonts w:ascii="Pangram" w:hAnsi="Pangram"/>
@@ -1325,15 +1366,25 @@
           <w:sz w:val="17"/>
           <w:szCs w:val="17"/>
         </w:rPr>
-        <w:t xml:space="preserve">ACM International Collegiate Programming Contest Mid-Atlantic Regional: </w:t>
-      </w:r>
-      <w:r>
-        <w:rPr>
-          <w:rFonts w:ascii="Pangram Light" w:hAnsi="Pangram Light"/>
-          <w:sz w:val="17"/>
-          <w:szCs w:val="17"/>
-        </w:rPr>
-        <w:t>5</w:t>
+        <w:t xml:space="preserve">ACM International Collegiate Programming Contest </w:t>
+      </w:r>
+      <w:bookmarkStart w:id="0" w:name="_GoBack"/>
+      <w:bookmarkEnd w:id="0"/>
+      <w:r>
+        <w:rPr>
+          <w:rFonts w:ascii="Pangram" w:hAnsi="Pangram"/>
+          <w:sz w:val="17"/>
+          <w:szCs w:val="17"/>
+        </w:rPr>
+        <w:t xml:space="preserve">Mid-Atlantic Regional: </w:t>
+      </w:r>
+      <w:r>
+        <w:rPr>
+          <w:rFonts w:ascii="Pangram Light" w:hAnsi="Pangram Light"/>
+          <w:sz w:val="17"/>
+          <w:szCs w:val="17"/>
+        </w:rPr>
+        <w:t>20</w:t>
       </w:r>
       <w:r>
         <w:rPr>
@@ -1350,7 +1401,23 @@
           <w:sz w:val="17"/>
           <w:szCs w:val="17"/>
         </w:rPr>
-        <w:t xml:space="preserve"> Place/15 teams</w:t>
+        <w:t xml:space="preserve"> /</w:t>
+      </w:r>
+      <w:r>
+        <w:rPr>
+          <w:rFonts w:ascii="Pangram Light" w:hAnsi="Pangram Light"/>
+          <w:sz w:val="17"/>
+          <w:szCs w:val="17"/>
+        </w:rPr>
+        <w:t>184</w:t>
+      </w:r>
+      <w:r>
+        <w:rPr>
+          <w:rFonts w:ascii="Pangram Light" w:hAnsi="Pangram Light"/>
+          <w:sz w:val="17"/>
+          <w:szCs w:val="17"/>
+        </w:rPr>
+        <w:t xml:space="preserve"> teams</w:t>
       </w:r>
       <w:r>
         <w:rPr>
@@ -1666,8 +1733,18 @@
           <w:sz w:val="17"/>
           <w:szCs w:val="17"/>
         </w:rPr>
-        <w:t>, MaterialUI</w:t>
-      </w:r>
+        <w:t xml:space="preserve">, </w:t>
+      </w:r>
+      <w:proofErr w:type="spellStart"/>
+      <w:r>
+        <w:rPr>
+          <w:rFonts w:ascii="Pangram Light" w:hAnsi="Pangram Light"/>
+          <w:sz w:val="17"/>
+          <w:szCs w:val="17"/>
+        </w:rPr>
+        <w:t>MaterialUI</w:t>
+      </w:r>
+      <w:proofErr w:type="spellEnd"/>
       <w:r>
         <w:rPr>
           <w:rFonts w:ascii="Pangram Light" w:hAnsi="Pangram Light"/>
@@ -2355,6 +2432,7 @@
         </w:rPr>
         <w:t xml:space="preserve">, </w:t>
       </w:r>
+      <w:proofErr w:type="spellStart"/>
       <w:r>
         <w:rPr>
           <w:rFonts w:ascii="Pangram" w:hAnsi="Pangram"/>
@@ -2362,7 +2440,17 @@
           <w:sz w:val="17"/>
           <w:szCs w:val="17"/>
         </w:rPr>
-        <w:t>MaterialUI, Cesium</w:t>
+        <w:t>MaterialUI</w:t>
+      </w:r>
+      <w:proofErr w:type="spellEnd"/>
+      <w:r>
+        <w:rPr>
+          <w:rFonts w:ascii="Pangram" w:hAnsi="Pangram"/>
+          <w:color w:val="00406E"/>
+          <w:sz w:val="17"/>
+          <w:szCs w:val="17"/>
+        </w:rPr>
+        <w:t>, Cesium</w:t>
       </w:r>
       <w:r>
         <w:rPr>
@@ -3185,7 +3273,25 @@
           <w:sz w:val="17"/>
           <w:szCs w:val="17"/>
         </w:rPr>
-        <w:t>Princeton University, Troyanskaya Laboratory,</w:t>
+        <w:t xml:space="preserve">Princeton University, </w:t>
+      </w:r>
+      <w:proofErr w:type="spellStart"/>
+      <w:r>
+        <w:rPr>
+          <w:rFonts w:ascii="Pangram" w:hAnsi="Pangram"/>
+          <w:sz w:val="17"/>
+          <w:szCs w:val="17"/>
+        </w:rPr>
+        <w:t>Troyanskaya</w:t>
+      </w:r>
+      <w:proofErr w:type="spellEnd"/>
+      <w:r>
+        <w:rPr>
+          <w:rFonts w:ascii="Pangram" w:hAnsi="Pangram"/>
+          <w:sz w:val="17"/>
+          <w:szCs w:val="17"/>
+        </w:rPr>
+        <w:t xml:space="preserve"> Laboratory,</w:t>
       </w:r>
       <w:r>
         <w:rPr>
@@ -3643,6 +3749,7 @@
           <w:szCs w:val="17"/>
         </w:rPr>
       </w:pPr>
+      <w:proofErr w:type="spellStart"/>
       <w:r>
         <w:rPr>
           <w:rFonts w:ascii="Pangram" w:hAnsi="Pangram"/>
@@ -3665,7 +3772,16 @@
           <w:sz w:val="17"/>
           <w:szCs w:val="17"/>
         </w:rPr>
-        <w:t xml:space="preserve">cks Hackathon Organizer </w:t>
+        <w:t>cks</w:t>
+      </w:r>
+      <w:proofErr w:type="spellEnd"/>
+      <w:r>
+        <w:rPr>
+          <w:rFonts w:ascii="Pangram" w:hAnsi="Pangram"/>
+          <w:sz w:val="17"/>
+          <w:szCs w:val="17"/>
+        </w:rPr>
+        <w:t xml:space="preserve"> Hackathon Organizer </w:t>
       </w:r>
       <w:r>
         <w:rPr>
@@ -3718,8 +3834,19 @@
           <w:sz w:val="17"/>
           <w:szCs w:val="17"/>
         </w:rPr>
-        <w:t>&lt;React, MeteorJS</w:t>
-      </w:r>
+        <w:t xml:space="preserve">&lt;React, </w:t>
+      </w:r>
+      <w:proofErr w:type="spellStart"/>
+      <w:r>
+        <w:rPr>
+          <w:rFonts w:ascii="Pangram" w:hAnsi="Pangram"/>
+          <w:color w:val="00406E"/>
+          <w:sz w:val="17"/>
+          <w:szCs w:val="17"/>
+        </w:rPr>
+        <w:t>MeteorJS</w:t>
+      </w:r>
+      <w:proofErr w:type="spellEnd"/>
       <w:r>
         <w:rPr>
           <w:rFonts w:ascii="Pangram" w:hAnsi="Pangram"/>
@@ -4451,6 +4578,7 @@
         </w:rPr>
         <w:t xml:space="preserve">, </w:t>
       </w:r>
+      <w:proofErr w:type="spellStart"/>
       <w:r>
         <w:rPr>
           <w:rFonts w:ascii="Pangram Light" w:hAnsi="Pangram Light"/>
@@ -4459,6 +4587,7 @@
         </w:rPr>
         <w:t>HopHacks</w:t>
       </w:r>
+      <w:proofErr w:type="spellEnd"/>
       <w:r>
         <w:rPr>
           <w:rFonts w:ascii="Pangram" w:hAnsi="Pangram"/>
@@ -4528,6 +4657,7 @@
         </w:rPr>
         <w:t xml:space="preserve">, </w:t>
       </w:r>
+      <w:proofErr w:type="spellStart"/>
       <w:r>
         <w:rPr>
           <w:rFonts w:ascii="Pangram Light" w:hAnsi="Pangram Light"/>
@@ -4536,6 +4666,7 @@
         </w:rPr>
         <w:t>HackNYU</w:t>
       </w:r>
+      <w:proofErr w:type="spellEnd"/>
       <w:r>
         <w:rPr>
           <w:rFonts w:ascii="Pangram" w:hAnsi="Pangram"/>
@@ -4587,8 +4718,18 @@
           <w:sz w:val="17"/>
           <w:szCs w:val="17"/>
         </w:rPr>
-        <w:t>, HackMHS</w:t>
-      </w:r>
+        <w:t xml:space="preserve">, </w:t>
+      </w:r>
+      <w:proofErr w:type="spellStart"/>
+      <w:r>
+        <w:rPr>
+          <w:rFonts w:ascii="Pangram Light" w:hAnsi="Pangram Light"/>
+          <w:sz w:val="17"/>
+          <w:szCs w:val="17"/>
+        </w:rPr>
+        <w:t>HackMHS</w:t>
+      </w:r>
+      <w:proofErr w:type="spellEnd"/>
       <w:r>
         <w:rPr>
           <w:rFonts w:ascii="Pangram Light" w:hAnsi="Pangram Light"/>
@@ -4786,7 +4927,16 @@
           <w:sz w:val="17"/>
           <w:szCs w:val="17"/>
         </w:rPr>
-        <w:t>Charm City Murals, winner of the Hop</w:t>
+        <w:t xml:space="preserve">Charm City Murals, winner of the </w:t>
+      </w:r>
+      <w:proofErr w:type="spellStart"/>
+      <w:r>
+        <w:rPr>
+          <w:rFonts w:ascii="Pangram" w:hAnsi="Pangram"/>
+          <w:sz w:val="17"/>
+          <w:szCs w:val="17"/>
+        </w:rPr>
+        <w:t>Hop</w:t>
       </w:r>
       <w:r>
         <w:rPr>
@@ -4802,7 +4952,16 @@
           <w:sz w:val="17"/>
           <w:szCs w:val="17"/>
         </w:rPr>
-        <w:t>acks 2</w:t>
+        <w:t>acks</w:t>
+      </w:r>
+      <w:proofErr w:type="spellEnd"/>
+      <w:r>
+        <w:rPr>
+          <w:rFonts w:ascii="Pangram" w:hAnsi="Pangram"/>
+          <w:sz w:val="17"/>
+          <w:szCs w:val="17"/>
+        </w:rPr>
+        <w:t xml:space="preserve"> 2</w:t>
       </w:r>
       <w:r>
         <w:rPr>
@@ -5046,8 +5205,39 @@
             <w:sz w:val="17"/>
             <w:szCs w:val="17"/>
           </w:rPr>
-          <w:t>play.google.com/store/apps/details?id=com.CSI.HSSPirateMaps</w:t>
+          <w:t>play.google.com/store/apps/</w:t>
         </w:r>
+        <w:proofErr w:type="spellStart"/>
+        <w:r>
+          <w:rPr>
+            <w:rStyle w:val="Hyperlink"/>
+            <w:rFonts w:ascii="Pangram" w:hAnsi="Pangram"/>
+            <w:sz w:val="17"/>
+            <w:szCs w:val="17"/>
+          </w:rPr>
+          <w:t>details?id</w:t>
+        </w:r>
+        <w:proofErr w:type="spellEnd"/>
+        <w:r>
+          <w:rPr>
+            <w:rStyle w:val="Hyperlink"/>
+            <w:rFonts w:ascii="Pangram" w:hAnsi="Pangram"/>
+            <w:sz w:val="17"/>
+            <w:szCs w:val="17"/>
+          </w:rPr>
+          <w:t>=</w:t>
+        </w:r>
+        <w:proofErr w:type="spellStart"/>
+        <w:r>
+          <w:rPr>
+            <w:rStyle w:val="Hyperlink"/>
+            <w:rFonts w:ascii="Pangram" w:hAnsi="Pangram"/>
+            <w:sz w:val="17"/>
+            <w:szCs w:val="17"/>
+          </w:rPr>
+          <w:t>com.CSI.HSSPirateMaps</w:t>
+        </w:r>
+        <w:proofErr w:type="spellEnd"/>
       </w:hyperlink>
     </w:p>
     <w:p>
@@ -5070,7 +5260,27 @@
           <w:sz w:val="17"/>
           <w:szCs w:val="17"/>
         </w:rPr>
-        <w:t>Navigating buildings, implemented pathfinding using Djikstra’s shortest path with backtracking</w:t>
+        <w:t xml:space="preserve">Navigating buildings, implemented pathfinding using </w:t>
+      </w:r>
+      <w:proofErr w:type="spellStart"/>
+      <w:r>
+        <w:rPr>
+          <w:rFonts w:ascii="Pangram Light" w:hAnsi="Pangram Light"/>
+          <w:color w:val="101010"/>
+          <w:sz w:val="17"/>
+          <w:szCs w:val="17"/>
+        </w:rPr>
+        <w:t>Djikstra’s</w:t>
+      </w:r>
+      <w:proofErr w:type="spellEnd"/>
+      <w:r>
+        <w:rPr>
+          <w:rFonts w:ascii="Pangram Light" w:hAnsi="Pangram Light"/>
+          <w:color w:val="101010"/>
+          <w:sz w:val="17"/>
+          <w:szCs w:val="17"/>
+        </w:rPr>
+        <w:t xml:space="preserve"> shortest path with backtracking</w:t>
       </w:r>
       <w:r>
         <w:rPr>
@@ -6196,7 +6406,7 @@
 </file>
 
 <file path=customXml/itemProps1.xml><?xml version="1.0" encoding="utf-8"?>
-<ds:datastoreItem xmlns:ds="http://schemas.openxmlformats.org/officeDocument/2006/customXml" ds:itemID="{AD53F847-B115-4103-9B99-82CE5B32C392}">
+<ds:datastoreItem xmlns:ds="http://schemas.openxmlformats.org/officeDocument/2006/customXml" ds:itemID="{99652265-EFAE-4DA4-A7D2-BF370D21B8CE}">
   <ds:schemaRefs>
     <ds:schemaRef ds:uri="http://schemas.openxmlformats.org/officeDocument/2006/bibliography"/>
   </ds:schemaRefs>

--- a/src/resume/resumeJimmyShiV2.docx
+++ b/src/resume/resumeJimmyShiV2.docx
@@ -1020,7 +1020,7 @@
           <w:sz w:val="17"/>
           <w:szCs w:val="17"/>
         </w:rPr>
-        <w:t>2</w:t>
+        <w:t>1</w:t>
       </w:r>
     </w:p>
     <w:p>
@@ -1338,7 +1338,18 @@
           <w:sz w:val="17"/>
           <w:szCs w:val="17"/>
         </w:rPr>
-        <w:t>Nov 2018</w:t>
+        <w:t>N</w:t>
+      </w:r>
+      <w:bookmarkStart w:id="0" w:name="_GoBack"/>
+      <w:bookmarkEnd w:id="0"/>
+      <w:r>
+        <w:rPr>
+          <w:rFonts w:ascii="Pangram Light" w:hAnsi="Pangram Light"/>
+          <w:color w:val="101010"/>
+          <w:sz w:val="17"/>
+          <w:szCs w:val="17"/>
+        </w:rPr>
+        <w:t>ov 2018</w:t>
       </w:r>
     </w:p>
     <w:p>
@@ -1366,17 +1377,7 @@
           <w:sz w:val="17"/>
           <w:szCs w:val="17"/>
         </w:rPr>
-        <w:t xml:space="preserve">ACM International Collegiate Programming Contest </w:t>
-      </w:r>
-      <w:bookmarkStart w:id="0" w:name="_GoBack"/>
-      <w:bookmarkEnd w:id="0"/>
-      <w:r>
-        <w:rPr>
-          <w:rFonts w:ascii="Pangram" w:hAnsi="Pangram"/>
-          <w:sz w:val="17"/>
-          <w:szCs w:val="17"/>
-        </w:rPr>
-        <w:t xml:space="preserve">Mid-Atlantic Regional: </w:t>
+        <w:t xml:space="preserve">ACM International Collegiate Programming Contest Mid-Atlantic Regional: </w:t>
       </w:r>
       <w:r>
         <w:rPr>
@@ -6406,7 +6407,7 @@
 </file>
 
 <file path=customXml/itemProps1.xml><?xml version="1.0" encoding="utf-8"?>
-<ds:datastoreItem xmlns:ds="http://schemas.openxmlformats.org/officeDocument/2006/customXml" ds:itemID="{99652265-EFAE-4DA4-A7D2-BF370D21B8CE}">
+<ds:datastoreItem xmlns:ds="http://schemas.openxmlformats.org/officeDocument/2006/customXml" ds:itemID="{FEB59A51-3992-46F8-A9C4-73B8401E54F2}">
   <ds:schemaRefs>
     <ds:schemaRef ds:uri="http://schemas.openxmlformats.org/officeDocument/2006/bibliography"/>
   </ds:schemaRefs>

--- a/src/resume/resumeJimmyShiV2.docx
+++ b/src/resume/resumeJimmyShiV2.docx
@@ -1125,7 +1125,25 @@
           <w:sz w:val="17"/>
           <w:szCs w:val="17"/>
         </w:rPr>
-        <w:t xml:space="preserve"> Cohead of Design,</w:t>
+        <w:t xml:space="preserve"> </w:t>
+      </w:r>
+      <w:r>
+        <w:rPr>
+          <w:rFonts w:ascii="Pangram Light" w:hAnsi="Pangram Light"/>
+          <w:color w:val="101010"/>
+          <w:sz w:val="17"/>
+          <w:szCs w:val="17"/>
+        </w:rPr>
+        <w:t>H</w:t>
+      </w:r>
+      <w:r>
+        <w:rPr>
+          <w:rFonts w:ascii="Pangram Light" w:hAnsi="Pangram Light"/>
+          <w:color w:val="101010"/>
+          <w:sz w:val="17"/>
+          <w:szCs w:val="17"/>
+        </w:rPr>
+        <w:t>ead of Design,</w:t>
       </w:r>
       <w:r>
         <w:rPr>
@@ -1338,18 +1356,7 @@
           <w:sz w:val="17"/>
           <w:szCs w:val="17"/>
         </w:rPr>
-        <w:t>N</w:t>
-      </w:r>
-      <w:bookmarkStart w:id="0" w:name="_GoBack"/>
-      <w:bookmarkEnd w:id="0"/>
-      <w:r>
-        <w:rPr>
-          <w:rFonts w:ascii="Pangram Light" w:hAnsi="Pangram Light"/>
-          <w:color w:val="101010"/>
-          <w:sz w:val="17"/>
-          <w:szCs w:val="17"/>
-        </w:rPr>
-        <w:t>ov 2018</w:t>
+        <w:t>Nov 2018</w:t>
       </w:r>
     </w:p>
     <w:p>
@@ -1471,7 +1478,7 @@
           <w:sz w:val="17"/>
           <w:szCs w:val="17"/>
         </w:rPr>
-        <w:t>Platinum Division Qualifier,</w:t>
+        <w:t>Platinum Division,</w:t>
       </w:r>
       <w:r>
         <w:rPr>
@@ -1802,22 +1809,6 @@
           <w:sz w:val="17"/>
           <w:szCs w:val="17"/>
         </w:rPr>
-        <w:t>,</w:t>
-      </w:r>
-      <w:r>
-        <w:rPr>
-          <w:rFonts w:ascii="Pangram Light" w:hAnsi="Pangram Light"/>
-          <w:sz w:val="17"/>
-          <w:szCs w:val="17"/>
-        </w:rPr>
-        <w:t xml:space="preserve"> Unity</w:t>
-      </w:r>
-      <w:r>
-        <w:rPr>
-          <w:rFonts w:ascii="Pangram Light" w:hAnsi="Pangram Light"/>
-          <w:sz w:val="17"/>
-          <w:szCs w:val="17"/>
-        </w:rPr>
         <w:t xml:space="preserve"> </w:t>
       </w:r>
       <w:r>
@@ -1957,7 +1948,7 @@
           <w:sz w:val="17"/>
           <w:szCs w:val="17"/>
         </w:rPr>
-        <w:t xml:space="preserve">Atlassian JIRA Confluence Crucible, </w:t>
+        <w:t xml:space="preserve">JIRA Confluence Crucible, </w:t>
       </w:r>
       <w:r>
         <w:rPr>
@@ -3909,7 +3900,18 @@
           <w:sz w:val="17"/>
           <w:szCs w:val="17"/>
         </w:rPr>
-        <w:t xml:space="preserve"> Photoshop &amp; After Effects</w:t>
+        <w:t xml:space="preserve"> Photoshop &amp; Afte</w:t>
+      </w:r>
+      <w:bookmarkStart w:id="0" w:name="_GoBack"/>
+      <w:bookmarkEnd w:id="0"/>
+      <w:r>
+        <w:rPr>
+          <w:rFonts w:ascii="Pangram" w:hAnsi="Pangram"/>
+          <w:color w:val="00406E"/>
+          <w:sz w:val="17"/>
+          <w:szCs w:val="17"/>
+        </w:rPr>
+        <w:t>r Effects</w:t>
       </w:r>
       <w:r>
         <w:rPr>
@@ -6407,7 +6409,7 @@
 </file>
 
 <file path=customXml/itemProps1.xml><?xml version="1.0" encoding="utf-8"?>
-<ds:datastoreItem xmlns:ds="http://schemas.openxmlformats.org/officeDocument/2006/customXml" ds:itemID="{FEB59A51-3992-46F8-A9C4-73B8401E54F2}">
+<ds:datastoreItem xmlns:ds="http://schemas.openxmlformats.org/officeDocument/2006/customXml" ds:itemID="{0F93A53D-3DFB-45C9-A301-9BEF5FA1F267}">
   <ds:schemaRefs>
     <ds:schemaRef ds:uri="http://schemas.openxmlformats.org/officeDocument/2006/bibliography"/>
   </ds:schemaRefs>

--- a/src/resume/resumeJimmyShiV2.docx
+++ b/src/resume/resumeJimmyShiV2.docx
@@ -1525,7 +1525,15 @@
           <w:sz w:val="17"/>
           <w:szCs w:val="17"/>
         </w:rPr>
-        <w:t xml:space="preserve">Web Dev: </w:t>
+        <w:t>Frontend</w:t>
+      </w:r>
+      <w:r>
+        <w:rPr>
+          <w:rFonts w:ascii="Pangram" w:hAnsi="Pangram"/>
+          <w:sz w:val="17"/>
+          <w:szCs w:val="17"/>
+        </w:rPr>
+        <w:t xml:space="preserve">: </w:t>
       </w:r>
       <w:r>
         <w:rPr>
@@ -1710,38 +1718,6 @@
           <w:szCs w:val="17"/>
         </w:rPr>
         <w:t xml:space="preserve"> </w:t>
-      </w:r>
-      <w:r>
-        <w:rPr>
-          <w:rFonts w:ascii="Pangram Light" w:hAnsi="Pangram Light"/>
-          <w:sz w:val="17"/>
-          <w:szCs w:val="17"/>
-        </w:rPr>
-        <w:t>Open</w:t>
-      </w:r>
-      <w:r>
-        <w:rPr>
-          <w:rFonts w:ascii="Pangram Light" w:hAnsi="Pangram Light"/>
-          <w:sz w:val="17"/>
-          <w:szCs w:val="17"/>
-        </w:rPr>
-        <w:t xml:space="preserve"> </w:t>
-      </w:r>
-      <w:r>
-        <w:rPr>
-          <w:rFonts w:ascii="Pangram Light" w:hAnsi="Pangram Light"/>
-          <w:sz w:val="17"/>
-          <w:szCs w:val="17"/>
-        </w:rPr>
-        <w:t>Source</w:t>
-      </w:r>
-      <w:r>
-        <w:rPr>
-          <w:rFonts w:ascii="Pangram Light" w:hAnsi="Pangram Light"/>
-          <w:sz w:val="17"/>
-          <w:szCs w:val="17"/>
-        </w:rPr>
-        <w:t xml:space="preserve">, </w:t>
       </w:r>
       <w:proofErr w:type="spellStart"/>
       <w:r>
@@ -1777,7 +1753,15 @@
           <w:sz w:val="17"/>
           <w:szCs w:val="17"/>
         </w:rPr>
-        <w:t xml:space="preserve">Other: </w:t>
+        <w:t>Backend</w:t>
+      </w:r>
+      <w:r>
+        <w:rPr>
+          <w:rFonts w:ascii="Pangram" w:hAnsi="Pangram"/>
+          <w:sz w:val="17"/>
+          <w:szCs w:val="17"/>
+        </w:rPr>
+        <w:t xml:space="preserve">: </w:t>
       </w:r>
       <w:r>
         <w:rPr>
@@ -1809,6 +1793,14 @@
           <w:sz w:val="17"/>
           <w:szCs w:val="17"/>
         </w:rPr>
+        <w:t>, CLI</w:t>
+      </w:r>
+      <w:r>
+        <w:rPr>
+          <w:rFonts w:ascii="Pangram Light" w:hAnsi="Pangram Light"/>
+          <w:sz w:val="17"/>
+          <w:szCs w:val="17"/>
+        </w:rPr>
         <w:t xml:space="preserve"> </w:t>
       </w:r>
       <w:r>
@@ -1898,6 +1890,14 @@
           <w:szCs w:val="17"/>
         </w:rPr>
         <w:t>, Docker</w:t>
+      </w:r>
+      <w:r>
+        <w:rPr>
+          <w:rFonts w:ascii="Pangram Light" w:hAnsi="Pangram Light"/>
+          <w:sz w:val="17"/>
+          <w:szCs w:val="17"/>
+        </w:rPr>
+        <w:t>, Linux</w:t>
       </w:r>
     </w:p>
     <w:p>
@@ -1915,7 +1915,7 @@
           <w:sz w:val="17"/>
           <w:szCs w:val="17"/>
         </w:rPr>
-        <w:t>Tools</w:t>
+        <w:t>Workflow</w:t>
       </w:r>
       <w:r>
         <w:rPr>
@@ -1937,6 +1937,15 @@
       <w:r>
         <w:rPr>
           <w:rFonts w:ascii="Pangram Light" w:hAnsi="Pangram Light"/>
+          <w:bCs/>
+          <w:sz w:val="17"/>
+          <w:szCs w:val="17"/>
+        </w:rPr>
+        <w:t xml:space="preserve">Git branching workflow, </w:t>
+      </w:r>
+      <w:r>
+        <w:rPr>
+          <w:rFonts w:ascii="Pangram Light" w:hAnsi="Pangram Light"/>
           <w:sz w:val="17"/>
           <w:szCs w:val="17"/>
         </w:rPr>
@@ -1949,30 +1958,6 @@
           <w:szCs w:val="17"/>
         </w:rPr>
         <w:t xml:space="preserve">JIRA Confluence Crucible, </w:t>
-      </w:r>
-      <w:r>
-        <w:rPr>
-          <w:rFonts w:ascii="Pangram Light" w:hAnsi="Pangram Light"/>
-          <w:sz w:val="17"/>
-          <w:szCs w:val="17"/>
-        </w:rPr>
-        <w:t xml:space="preserve">Linux, Command Line, </w:t>
-      </w:r>
-      <w:r>
-        <w:rPr>
-          <w:rFonts w:ascii="Pangram Light" w:hAnsi="Pangram Light"/>
-          <w:sz w:val="17"/>
-          <w:szCs w:val="17"/>
-        </w:rPr>
-        <w:t>Git</w:t>
-      </w:r>
-      <w:r>
-        <w:rPr>
-          <w:rFonts w:ascii="Pangram Light" w:hAnsi="Pangram Light"/>
-          <w:sz w:val="17"/>
-          <w:szCs w:val="17"/>
-        </w:rPr>
-        <w:t xml:space="preserve"> (branching and open source)</w:t>
       </w:r>
     </w:p>
     <w:p>
@@ -2292,6 +2277,100 @@
           <w:sz w:val="17"/>
           <w:szCs w:val="17"/>
         </w:rPr>
+        <w:t>Palantir</w:t>
+      </w:r>
+      <w:r>
+        <w:rPr>
+          <w:rFonts w:ascii="Pangram" w:hAnsi="Pangram"/>
+          <w:sz w:val="17"/>
+          <w:szCs w:val="17"/>
+        </w:rPr>
+        <w:t xml:space="preserve"> Technologies</w:t>
+      </w:r>
+      <w:r>
+        <w:rPr>
+          <w:rFonts w:ascii="Pangram" w:hAnsi="Pangram"/>
+          <w:sz w:val="17"/>
+          <w:szCs w:val="17"/>
+        </w:rPr>
+        <w:t xml:space="preserve">, </w:t>
+      </w:r>
+      <w:r>
+        <w:rPr>
+          <w:rFonts w:ascii="Pangram Light" w:hAnsi="Pangram Light"/>
+          <w:sz w:val="17"/>
+          <w:szCs w:val="17"/>
+        </w:rPr>
+        <w:t>Palo Alto CA</w:t>
+      </w:r>
+      <w:r>
+        <w:rPr>
+          <w:rFonts w:ascii="Pangram" w:hAnsi="Pangram"/>
+          <w:color w:val="6E0808"/>
+          <w:sz w:val="17"/>
+          <w:szCs w:val="17"/>
+        </w:rPr>
+        <w:tab/>
+      </w:r>
+      <w:r>
+        <w:rPr>
+          <w:rFonts w:ascii="Pangram Light" w:hAnsi="Pangram Light"/>
+          <w:sz w:val="17"/>
+          <w:szCs w:val="17"/>
+        </w:rPr>
+        <w:t>Starting May 2020</w:t>
+      </w:r>
+    </w:p>
+    <w:p>
+      <w:pPr>
+        <w:spacing w:after="0" w:line="240" w:lineRule="auto"/>
+        <w:rPr>
+          <w:rFonts w:ascii="Pangram Light" w:hAnsi="Pangram Light"/>
+          <w:color w:val="101010"/>
+          <w:sz w:val="17"/>
+          <w:szCs w:val="17"/>
+        </w:rPr>
+      </w:pPr>
+      <w:r>
+        <w:rPr>
+          <w:rFonts w:ascii="Pangram" w:hAnsi="Pangram"/>
+          <w:sz w:val="17"/>
+          <w:szCs w:val="17"/>
+        </w:rPr>
+        <w:t xml:space="preserve">Software Engineer Intern </w:t>
+      </w:r>
+    </w:p>
+    <w:p>
+      <w:pPr>
+        <w:tabs>
+          <w:tab w:val="right" w:pos="10656"/>
+        </w:tabs>
+        <w:spacing w:after="0" w:line="240" w:lineRule="auto"/>
+        <w:rPr>
+          <w:rFonts w:ascii="Pangram" w:hAnsi="Pangram"/>
+          <w:sz w:val="17"/>
+          <w:szCs w:val="17"/>
+        </w:rPr>
+      </w:pPr>
+    </w:p>
+    <w:p>
+      <w:pPr>
+        <w:tabs>
+          <w:tab w:val="right" w:pos="10656"/>
+        </w:tabs>
+        <w:spacing w:after="0" w:line="240" w:lineRule="auto"/>
+        <w:rPr>
+          <w:rFonts w:ascii="Pangram Light" w:hAnsi="Pangram Light"/>
+          <w:sz w:val="17"/>
+          <w:szCs w:val="17"/>
+        </w:rPr>
+      </w:pPr>
+      <w:r>
+        <w:rPr>
+          <w:rFonts w:ascii="Pangram" w:hAnsi="Pangram"/>
+          <w:sz w:val="17"/>
+          <w:szCs w:val="17"/>
+        </w:rPr>
         <w:t>Johns Hopkins Applied Physics Laboratory Air Missile Defense</w:t>
       </w:r>
       <w:r>
@@ -2602,6 +2681,8 @@
         </w:rPr>
         <w:t>ode out of the ~2</w:t>
       </w:r>
+      <w:bookmarkStart w:id="0" w:name="_GoBack"/>
+      <w:bookmarkEnd w:id="0"/>
       <w:r>
         <w:rPr>
           <w:rFonts w:ascii="Pangram Light" w:hAnsi="Pangram Light"/>
@@ -2734,31 +2815,6 @@
           <w:szCs w:val="17"/>
         </w:rPr>
         <w:t>integration tests for every feature to verify Redux store states after async calls</w:t>
-      </w:r>
-    </w:p>
-    <w:p>
-      <w:pPr>
-        <w:pStyle w:val="ListParagraph"/>
-        <w:numPr>
-          <w:ilvl w:val="0"/>
-          <w:numId w:val="1"/>
-        </w:numPr>
-        <w:spacing w:after="0" w:line="240" w:lineRule="auto"/>
-        <w:rPr>
-          <w:rFonts w:ascii="Pangram Light" w:hAnsi="Pangram Light"/>
-          <w:color w:val="101010"/>
-          <w:sz w:val="17"/>
-          <w:szCs w:val="17"/>
-        </w:rPr>
-      </w:pPr>
-      <w:r>
-        <w:rPr>
-          <w:rFonts w:ascii="Pangram Light" w:hAnsi="Pangram Light"/>
-          <w:color w:val="101010"/>
-          <w:sz w:val="17"/>
-          <w:szCs w:val="17"/>
-        </w:rPr>
-        <w:t>Presented my work to senior leadership within the Air Missile Defense Sector</w:t>
       </w:r>
     </w:p>
     <w:p>
@@ -3900,18 +3956,7 @@
           <w:sz w:val="17"/>
           <w:szCs w:val="17"/>
         </w:rPr>
-        <w:t xml:space="preserve"> Photoshop &amp; Afte</w:t>
-      </w:r>
-      <w:bookmarkStart w:id="0" w:name="_GoBack"/>
-      <w:bookmarkEnd w:id="0"/>
-      <w:r>
-        <w:rPr>
-          <w:rFonts w:ascii="Pangram" w:hAnsi="Pangram"/>
-          <w:color w:val="00406E"/>
-          <w:sz w:val="17"/>
-          <w:szCs w:val="17"/>
-        </w:rPr>
-        <w:t>r Effects</w:t>
+        <w:t xml:space="preserve"> Photoshop &amp; After Effects</w:t>
       </w:r>
       <w:r>
         <w:rPr>
@@ -5172,162 +5217,6 @@
         <w:t>16</w:t>
       </w:r>
     </w:p>
-    <w:p>
-      <w:pPr>
-        <w:tabs>
-          <w:tab w:val="right" w:pos="10800"/>
-        </w:tabs>
-        <w:spacing w:after="0"/>
-        <w:rPr>
-          <w:rFonts w:ascii="Pangram" w:hAnsi="Pangram"/>
-          <w:sz w:val="17"/>
-          <w:szCs w:val="17"/>
-        </w:rPr>
-      </w:pPr>
-      <w:r>
-        <w:rPr>
-          <w:rFonts w:ascii="Pangram" w:hAnsi="Pangram"/>
-          <w:sz w:val="17"/>
-          <w:szCs w:val="17"/>
-        </w:rPr>
-        <w:t>Android App- Pirate Maps</w:t>
-      </w:r>
-      <w:r>
-        <w:rPr>
-          <w:rFonts w:ascii="Pangram" w:hAnsi="Pangram"/>
-          <w:sz w:val="17"/>
-          <w:szCs w:val="17"/>
-        </w:rPr>
-        <w:tab/>
-      </w:r>
-      <w:hyperlink r:id="rId20" w:history="1">
-        <w:r>
-          <w:rPr>
-            <w:rStyle w:val="Hyperlink"/>
-            <w:rFonts w:ascii="Pangram" w:hAnsi="Pangram"/>
-            <w:sz w:val="17"/>
-            <w:szCs w:val="17"/>
-          </w:rPr>
-          <w:t>play.google.com/store/apps/</w:t>
-        </w:r>
-        <w:proofErr w:type="spellStart"/>
-        <w:r>
-          <w:rPr>
-            <w:rStyle w:val="Hyperlink"/>
-            <w:rFonts w:ascii="Pangram" w:hAnsi="Pangram"/>
-            <w:sz w:val="17"/>
-            <w:szCs w:val="17"/>
-          </w:rPr>
-          <w:t>details?id</w:t>
-        </w:r>
-        <w:proofErr w:type="spellEnd"/>
-        <w:r>
-          <w:rPr>
-            <w:rStyle w:val="Hyperlink"/>
-            <w:rFonts w:ascii="Pangram" w:hAnsi="Pangram"/>
-            <w:sz w:val="17"/>
-            <w:szCs w:val="17"/>
-          </w:rPr>
-          <w:t>=</w:t>
-        </w:r>
-        <w:proofErr w:type="spellStart"/>
-        <w:r>
-          <w:rPr>
-            <w:rStyle w:val="Hyperlink"/>
-            <w:rFonts w:ascii="Pangram" w:hAnsi="Pangram"/>
-            <w:sz w:val="17"/>
-            <w:szCs w:val="17"/>
-          </w:rPr>
-          <w:t>com.CSI.HSSPirateMaps</w:t>
-        </w:r>
-        <w:proofErr w:type="spellEnd"/>
-      </w:hyperlink>
-    </w:p>
-    <w:p>
-      <w:pPr>
-        <w:tabs>
-          <w:tab w:val="right" w:pos="10800"/>
-        </w:tabs>
-        <w:spacing w:after="0" w:line="240" w:lineRule="auto"/>
-        <w:rPr>
-          <w:rFonts w:ascii="Pangram Light" w:hAnsi="Pangram Light"/>
-          <w:color w:val="101010"/>
-          <w:sz w:val="17"/>
-          <w:szCs w:val="17"/>
-        </w:rPr>
-      </w:pPr>
-      <w:r>
-        <w:rPr>
-          <w:rFonts w:ascii="Pangram Light" w:hAnsi="Pangram Light"/>
-          <w:color w:val="101010"/>
-          <w:sz w:val="17"/>
-          <w:szCs w:val="17"/>
-        </w:rPr>
-        <w:t xml:space="preserve">Navigating buildings, implemented pathfinding using </w:t>
-      </w:r>
-      <w:proofErr w:type="spellStart"/>
-      <w:r>
-        <w:rPr>
-          <w:rFonts w:ascii="Pangram Light" w:hAnsi="Pangram Light"/>
-          <w:color w:val="101010"/>
-          <w:sz w:val="17"/>
-          <w:szCs w:val="17"/>
-        </w:rPr>
-        <w:t>Djikstra’s</w:t>
-      </w:r>
-      <w:proofErr w:type="spellEnd"/>
-      <w:r>
-        <w:rPr>
-          <w:rFonts w:ascii="Pangram Light" w:hAnsi="Pangram Light"/>
-          <w:color w:val="101010"/>
-          <w:sz w:val="17"/>
-          <w:szCs w:val="17"/>
-        </w:rPr>
-        <w:t xml:space="preserve"> shortest path with backtracking</w:t>
-      </w:r>
-      <w:r>
-        <w:rPr>
-          <w:rFonts w:ascii="Pangram Light" w:hAnsi="Pangram Light"/>
-          <w:color w:val="101010"/>
-          <w:sz w:val="17"/>
-          <w:szCs w:val="17"/>
-        </w:rPr>
-        <w:t xml:space="preserve"> written in C#</w:t>
-      </w:r>
-      <w:r>
-        <w:rPr>
-          <w:rFonts w:ascii="Pangram Light" w:hAnsi="Pangram Light"/>
-          <w:color w:val="101010"/>
-          <w:sz w:val="17"/>
-          <w:szCs w:val="17"/>
-        </w:rPr>
-        <w:tab/>
-      </w:r>
-      <w:r>
-        <w:rPr>
-          <w:rFonts w:ascii="Pangram Light" w:hAnsi="Pangram Light"/>
-          <w:sz w:val="17"/>
-          <w:szCs w:val="17"/>
-        </w:rPr>
-        <w:t xml:space="preserve">Fall </w:t>
-      </w:r>
-      <w:r>
-        <w:rPr>
-          <w:rFonts w:ascii="Pangram Light" w:hAnsi="Pangram Light"/>
-          <w:sz w:val="17"/>
-          <w:szCs w:val="17"/>
-        </w:rPr>
-        <w:t>20</w:t>
-      </w:r>
-      <w:r>
-        <w:rPr>
-          <w:rFonts w:ascii="Pangram Light" w:hAnsi="Pangram Light"/>
-          <w:sz w:val="17"/>
-          <w:szCs w:val="17"/>
-        </w:rPr>
-        <w:t>18</w:t>
-      </w:r>
-    </w:p>
     <w:sectPr>
       <w:type w:val="continuous"/>
       <w:pgSz w:w="12240" w:h="15840"/>
@@ -5362,7 +5251,7 @@
         <v:path o:extrusionok="f" gradientshapeok="t" o:connecttype="rect"/>
         <o:lock v:ext="edit" aspectratio="t"/>
       </v:shapetype>
-      <v:shape id="_x0000_i1027" type="#_x0000_t75" style="width:190.5pt;height:190.5pt;visibility:visible;mso-wrap-style:square" o:bullet="t">
+      <v:shape id="_x0000_i1064" type="#_x0000_t75" style="width:190.5pt;height:190.5pt;visibility:visible;mso-wrap-style:square" o:bullet="t">
         <v:imagedata r:id="rId1" o:title="mail-1138-827052"/>
       </v:shape>
     </w:pict>
@@ -6409,7 +6298,7 @@
 </file>
 
 <file path=customXml/itemProps1.xml><?xml version="1.0" encoding="utf-8"?>
-<ds:datastoreItem xmlns:ds="http://schemas.openxmlformats.org/officeDocument/2006/customXml" ds:itemID="{0F93A53D-3DFB-45C9-A301-9BEF5FA1F267}">
+<ds:datastoreItem xmlns:ds="http://schemas.openxmlformats.org/officeDocument/2006/customXml" ds:itemID="{FA469789-1589-4D5B-B6FA-5EB08DB9385B}">
   <ds:schemaRefs>
     <ds:schemaRef ds:uri="http://schemas.openxmlformats.org/officeDocument/2006/bibliography"/>
   </ds:schemaRefs>

--- a/src/resume/resumeJimmyShiV2.docx
+++ b/src/resume/resumeJimmyShiV2.docx
@@ -1243,37 +1243,19 @@
       </w:pPr>
       <w:r>
         <w:rPr>
-          <w:rFonts w:ascii="Pangram" w:hAnsi="Pangram"/>
-          <w:sz w:val="17"/>
-          <w:szCs w:val="17"/>
-        </w:rPr>
-        <w:t xml:space="preserve">Bloomberg </w:t>
-      </w:r>
-      <w:proofErr w:type="spellStart"/>
-      <w:r>
-        <w:rPr>
-          <w:rFonts w:ascii="Pangram" w:hAnsi="Pangram"/>
-          <w:sz w:val="17"/>
-          <w:szCs w:val="17"/>
-        </w:rPr>
-        <w:t>CodeCon</w:t>
-      </w:r>
-      <w:proofErr w:type="spellEnd"/>
-      <w:r>
-        <w:rPr>
-          <w:rFonts w:ascii="Pangram" w:hAnsi="Pangram"/>
-          <w:sz w:val="17"/>
-          <w:szCs w:val="17"/>
-        </w:rPr>
-        <w:t xml:space="preserve"> at JHU</w:t>
-      </w:r>
-      <w:r>
-        <w:rPr>
-          <w:rFonts w:ascii="Pangram" w:hAnsi="Pangram"/>
-          <w:sz w:val="17"/>
-          <w:szCs w:val="17"/>
-        </w:rPr>
-        <w:t>: 2</w:t>
+          <w:rFonts w:ascii="Pangram Light" w:hAnsi="Pangram Light"/>
+          <w:sz w:val="17"/>
+          <w:szCs w:val="17"/>
+        </w:rPr>
+        <w:t xml:space="preserve">ACM International Collegiate Programming Contest Mid-Atlantic Regional: </w:t>
+      </w:r>
+      <w:r>
+        <w:rPr>
+          <w:rFonts w:ascii="Pangram" w:hAnsi="Pangram"/>
+          <w:sz w:val="17"/>
+          <w:szCs w:val="17"/>
+        </w:rPr>
+        <w:t>11</w:t>
       </w:r>
       <w:r>
         <w:rPr>
@@ -1282,64 +1264,15 @@
           <w:szCs w:val="17"/>
           <w:vertAlign w:val="superscript"/>
         </w:rPr>
-        <w:t>nd</w:t>
-      </w:r>
-      <w:r>
-        <w:rPr>
-          <w:rFonts w:ascii="Pangram" w:hAnsi="Pangram"/>
-          <w:sz w:val="17"/>
-          <w:szCs w:val="17"/>
-        </w:rPr>
-        <w:t xml:space="preserve"> Place Undergrad</w:t>
-      </w:r>
-      <w:r>
-        <w:rPr>
-          <w:rFonts w:ascii="Pangram" w:hAnsi="Pangram"/>
-          <w:sz w:val="17"/>
-          <w:szCs w:val="17"/>
-        </w:rPr>
-        <w:t>uate</w:t>
-      </w:r>
-      <w:r>
-        <w:rPr>
-          <w:rFonts w:ascii="Pangram Light" w:hAnsi="Pangram Light"/>
-          <w:sz w:val="17"/>
-          <w:szCs w:val="17"/>
-        </w:rPr>
-        <w:t>/31 grads and undergrads</w:t>
-      </w:r>
-      <w:r>
-        <w:rPr>
-          <w:rFonts w:ascii="Pangram" w:hAnsi="Pangram"/>
-          <w:sz w:val="17"/>
-          <w:szCs w:val="17"/>
-        </w:rPr>
-        <w:t xml:space="preserve"> </w:t>
-      </w:r>
-      <w:r>
-        <w:rPr>
-          <w:rFonts w:ascii="Pangram Light" w:hAnsi="Pangram Light"/>
-          <w:sz w:val="17"/>
-          <w:szCs w:val="17"/>
-        </w:rPr>
-        <w:t>(4</w:t>
-      </w:r>
-      <w:r>
-        <w:rPr>
-          <w:rFonts w:ascii="Pangram Light" w:hAnsi="Pangram Light"/>
-          <w:sz w:val="17"/>
-          <w:szCs w:val="17"/>
-          <w:vertAlign w:val="superscript"/>
-        </w:rPr>
         <w:t>th</w:t>
       </w:r>
       <w:r>
         <w:rPr>
-          <w:rFonts w:ascii="Pangram Light" w:hAnsi="Pangram Light"/>
-          <w:sz w:val="17"/>
-          <w:szCs w:val="17"/>
-        </w:rPr>
-        <w:t xml:space="preserve"> Place overall)</w:t>
+          <w:rFonts w:ascii="Pangram" w:hAnsi="Pangram"/>
+          <w:sz w:val="17"/>
+          <w:szCs w:val="17"/>
+        </w:rPr>
+        <w:t xml:space="preserve"> /160 teams</w:t>
       </w:r>
       <w:r>
         <w:rPr>
@@ -1356,7 +1289,16 @@
           <w:sz w:val="17"/>
           <w:szCs w:val="17"/>
         </w:rPr>
-        <w:t>Nov 2018</w:t>
+        <w:t xml:space="preserve"> Nov 201</w:t>
+      </w:r>
+      <w:r>
+        <w:rPr>
+          <w:rFonts w:ascii="Pangram Light" w:hAnsi="Pangram Light"/>
+          <w:color w:val="101010"/>
+          <w:sz w:val="17"/>
+          <w:szCs w:val="17"/>
+        </w:rPr>
+        <w:t>9</w:t>
       </w:r>
     </w:p>
     <w:p>
@@ -1380,27 +1322,102 @@
       </w:pPr>
       <w:r>
         <w:rPr>
-          <w:rFonts w:ascii="Pangram" w:hAnsi="Pangram"/>
-          <w:sz w:val="17"/>
-          <w:szCs w:val="17"/>
-        </w:rPr>
-        <w:t xml:space="preserve">ACM International Collegiate Programming Contest Mid-Atlantic Regional: </w:t>
-      </w:r>
-      <w:r>
-        <w:rPr>
-          <w:rFonts w:ascii="Pangram Light" w:hAnsi="Pangram Light"/>
-          <w:sz w:val="17"/>
-          <w:szCs w:val="17"/>
-        </w:rPr>
-        <w:t>20</w:t>
-      </w:r>
-      <w:r>
-        <w:rPr>
-          <w:rFonts w:ascii="Pangram Light" w:hAnsi="Pangram Light"/>
+          <w:rFonts w:ascii="Pangram Light" w:hAnsi="Pangram Light"/>
+          <w:sz w:val="17"/>
+          <w:szCs w:val="17"/>
+        </w:rPr>
+        <w:t xml:space="preserve">Bloomberg </w:t>
+      </w:r>
+      <w:proofErr w:type="spellStart"/>
+      <w:r>
+        <w:rPr>
+          <w:rFonts w:ascii="Pangram Light" w:hAnsi="Pangram Light"/>
+          <w:sz w:val="17"/>
+          <w:szCs w:val="17"/>
+        </w:rPr>
+        <w:t>CodeCon</w:t>
+      </w:r>
+      <w:proofErr w:type="spellEnd"/>
+      <w:r>
+        <w:rPr>
+          <w:rFonts w:ascii="Pangram Light" w:hAnsi="Pangram Light"/>
+          <w:sz w:val="17"/>
+          <w:szCs w:val="17"/>
+        </w:rPr>
+        <w:t xml:space="preserve"> at JHU</w:t>
+      </w:r>
+      <w:r>
+        <w:rPr>
+          <w:rFonts w:ascii="Pangram Light" w:hAnsi="Pangram Light"/>
+          <w:sz w:val="17"/>
+          <w:szCs w:val="17"/>
+        </w:rPr>
+        <w:t>:</w:t>
+      </w:r>
+      <w:r>
+        <w:rPr>
+          <w:rFonts w:ascii="Pangram" w:hAnsi="Pangram"/>
+          <w:sz w:val="17"/>
+          <w:szCs w:val="17"/>
+        </w:rPr>
+        <w:t xml:space="preserve"> 2</w:t>
+      </w:r>
+      <w:r>
+        <w:rPr>
+          <w:rFonts w:ascii="Pangram" w:hAnsi="Pangram"/>
           <w:sz w:val="17"/>
           <w:szCs w:val="17"/>
           <w:vertAlign w:val="superscript"/>
         </w:rPr>
+        <w:t>nd</w:t>
+      </w:r>
+      <w:r>
+        <w:rPr>
+          <w:rFonts w:ascii="Pangram" w:hAnsi="Pangram"/>
+          <w:sz w:val="17"/>
+          <w:szCs w:val="17"/>
+        </w:rPr>
+        <w:t xml:space="preserve"> Place Undergrad</w:t>
+      </w:r>
+      <w:r>
+        <w:rPr>
+          <w:rFonts w:ascii="Pangram" w:hAnsi="Pangram"/>
+          <w:sz w:val="17"/>
+          <w:szCs w:val="17"/>
+        </w:rPr>
+        <w:t>uate</w:t>
+      </w:r>
+      <w:r>
+        <w:rPr>
+          <w:rFonts w:ascii="Pangram Light" w:hAnsi="Pangram Light"/>
+          <w:sz w:val="17"/>
+          <w:szCs w:val="17"/>
+        </w:rPr>
+        <w:t>/31 grads and undergrads</w:t>
+      </w:r>
+      <w:r>
+        <w:rPr>
+          <w:rFonts w:ascii="Pangram" w:hAnsi="Pangram"/>
+          <w:sz w:val="17"/>
+          <w:szCs w:val="17"/>
+        </w:rPr>
+        <w:t xml:space="preserve"> </w:t>
+      </w:r>
+      <w:r>
+        <w:rPr>
+          <w:rFonts w:ascii="Pangram Light" w:hAnsi="Pangram Light"/>
+          <w:sz w:val="17"/>
+          <w:szCs w:val="17"/>
+        </w:rPr>
+        <w:t>(4</w:t>
+      </w:r>
+      <w:r>
+        <w:rPr>
+          <w:rFonts w:ascii="Pangram Light" w:hAnsi="Pangram Light"/>
+          <w:sz w:val="17"/>
+          <w:szCs w:val="17"/>
+          <w:vertAlign w:val="superscript"/>
+        </w:rPr>
         <w:t>th</w:t>
       </w:r>
       <w:r>
@@ -1409,23 +1426,7 @@
           <w:sz w:val="17"/>
           <w:szCs w:val="17"/>
         </w:rPr>
-        <w:t xml:space="preserve"> /</w:t>
-      </w:r>
-      <w:r>
-        <w:rPr>
-          <w:rFonts w:ascii="Pangram Light" w:hAnsi="Pangram Light"/>
-          <w:sz w:val="17"/>
-          <w:szCs w:val="17"/>
-        </w:rPr>
-        <w:t>184</w:t>
-      </w:r>
-      <w:r>
-        <w:rPr>
-          <w:rFonts w:ascii="Pangram Light" w:hAnsi="Pangram Light"/>
-          <w:sz w:val="17"/>
-          <w:szCs w:val="17"/>
-        </w:rPr>
-        <w:t xml:space="preserve"> teams</w:t>
+        <w:t xml:space="preserve"> Place overall)</w:t>
       </w:r>
       <w:r>
         <w:rPr>
@@ -1442,7 +1443,7 @@
           <w:sz w:val="17"/>
           <w:szCs w:val="17"/>
         </w:rPr>
-        <w:t xml:space="preserve"> Nov 2018</w:t>
+        <w:t>Nov 2018</w:t>
       </w:r>
     </w:p>
     <w:p>
@@ -1466,11 +1467,19 @@
       </w:pPr>
       <w:r>
         <w:rPr>
-          <w:rFonts w:ascii="Pangram" w:hAnsi="Pangram"/>
-          <w:sz w:val="17"/>
-          <w:szCs w:val="17"/>
-        </w:rPr>
-        <w:t xml:space="preserve">USA Computing Olympiad: </w:t>
+          <w:rFonts w:ascii="Pangram Light" w:hAnsi="Pangram Light"/>
+          <w:sz w:val="17"/>
+          <w:szCs w:val="17"/>
+        </w:rPr>
+        <w:t>USA Computing Olympiad</w:t>
+      </w:r>
+      <w:r>
+        <w:rPr>
+          <w:rFonts w:ascii="Pangram" w:hAnsi="Pangram"/>
+          <w:sz w:val="17"/>
+          <w:szCs w:val="17"/>
+        </w:rPr>
+        <w:t xml:space="preserve">: </w:t>
       </w:r>
       <w:r>
         <w:rPr>
@@ -1486,7 +1495,24 @@
           <w:sz w:val="17"/>
           <w:szCs w:val="17"/>
         </w:rPr>
-        <w:t xml:space="preserve"> Top 10% of contestants</w:t>
+        <w:t xml:space="preserve"> Top 10% </w:t>
+      </w:r>
+      <w:r>
+        <w:rPr>
+          <w:rFonts w:ascii="Pangram" w:hAnsi="Pangram"/>
+          <w:sz w:val="17"/>
+          <w:szCs w:val="17"/>
+        </w:rPr>
+        <w:t>US</w:t>
+      </w:r>
+      <w:r>
+        <w:rPr>
+          <w:rFonts w:ascii="Pangram" w:hAnsi="Pangram"/>
+          <w:caps/>
+          <w:sz w:val="17"/>
+          <w:szCs w:val="17"/>
+        </w:rPr>
+        <w:t>A</w:t>
       </w:r>
       <w:r>
         <w:rPr>
@@ -1669,7 +1695,17 @@
           <w:sz w:val="17"/>
           <w:szCs w:val="17"/>
         </w:rPr>
-        <w:t>cript</w:t>
+        <w:t>crip</w:t>
+      </w:r>
+      <w:bookmarkStart w:id="0" w:name="_GoBack"/>
+      <w:bookmarkEnd w:id="0"/>
+      <w:r>
+        <w:rPr>
+          <w:rFonts w:ascii="Pangram Light" w:hAnsi="Pangram Light"/>
+          <w:sz w:val="17"/>
+          <w:szCs w:val="17"/>
+        </w:rPr>
+        <w:t>t</w:t>
       </w:r>
       <w:r>
         <w:rPr>
@@ -2681,8 +2717,6 @@
         </w:rPr>
         <w:t>ode out of the ~2</w:t>
       </w:r>
-      <w:bookmarkStart w:id="0" w:name="_GoBack"/>
-      <w:bookmarkEnd w:id="0"/>
       <w:r>
         <w:rPr>
           <w:rFonts w:ascii="Pangram Light" w:hAnsi="Pangram Light"/>
@@ -4236,23 +4270,7 @@
           <w:sz w:val="17"/>
           <w:szCs w:val="17"/>
         </w:rPr>
-        <w:t>Jane Street 2019 SEE Program</w:t>
-      </w:r>
-      <w:r>
-        <w:rPr>
-          <w:rFonts w:ascii="Pangram" w:hAnsi="Pangram"/>
-          <w:sz w:val="17"/>
-          <w:szCs w:val="17"/>
-        </w:rPr>
-        <w:t xml:space="preserve">, </w:t>
-      </w:r>
-      <w:r>
-        <w:rPr>
-          <w:rFonts w:ascii="Pangram" w:hAnsi="Pangram"/>
-          <w:sz w:val="17"/>
-          <w:szCs w:val="17"/>
-        </w:rPr>
-        <w:t>1 of 32 invitees</w:t>
+        <w:t>JHU International Collegiate Programming Contest</w:t>
       </w:r>
       <w:r>
         <w:rPr>
@@ -4269,7 +4287,15 @@
           <w:sz w:val="17"/>
           <w:szCs w:val="17"/>
         </w:rPr>
-        <w:t>May 2019</w:t>
+        <w:t xml:space="preserve">Nov </w:t>
+      </w:r>
+      <w:r>
+        <w:rPr>
+          <w:rFonts w:ascii="Pangram Light" w:hAnsi="Pangram Light"/>
+          <w:sz w:val="17"/>
+          <w:szCs w:val="17"/>
+        </w:rPr>
+        <w:t>2018 - Present</w:t>
       </w:r>
     </w:p>
     <w:p>
@@ -4294,25 +4320,62 @@
           <w:sz w:val="17"/>
           <w:szCs w:val="17"/>
         </w:rPr>
-        <w:t>Attended</w:t>
-      </w:r>
-      <w:r>
-        <w:rPr>
-          <w:rFonts w:ascii="Pangram Light" w:hAnsi="Pangram Light"/>
-          <w:color w:val="101010"/>
-          <w:sz w:val="17"/>
-          <w:szCs w:val="17"/>
-        </w:rPr>
-        <w:t xml:space="preserve"> an all-expenses paid 3-day trip to Jane Street Headquarters in N</w:t>
-      </w:r>
-      <w:r>
-        <w:rPr>
-          <w:rFonts w:ascii="Pangram Light" w:hAnsi="Pangram Light"/>
-          <w:color w:val="101010"/>
-          <w:sz w:val="17"/>
-          <w:szCs w:val="17"/>
-        </w:rPr>
-        <w:t>YC learning about working on the trading floor</w:t>
+        <w:t xml:space="preserve">On one of two selected teams to compete </w:t>
+      </w:r>
+      <w:r>
+        <w:rPr>
+          <w:rFonts w:ascii="Pangram" w:hAnsi="Pangram"/>
+          <w:color w:val="101010"/>
+          <w:sz w:val="17"/>
+          <w:szCs w:val="17"/>
+        </w:rPr>
+        <w:t>at the Mid-Atlantic Regional Contest, we scored 11</w:t>
+      </w:r>
+      <w:r>
+        <w:rPr>
+          <w:rFonts w:ascii="Pangram" w:hAnsi="Pangram"/>
+          <w:color w:val="101010"/>
+          <w:sz w:val="17"/>
+          <w:szCs w:val="17"/>
+          <w:vertAlign w:val="superscript"/>
+        </w:rPr>
+        <w:t>th</w:t>
+      </w:r>
+      <w:r>
+        <w:rPr>
+          <w:rFonts w:ascii="Pangram" w:hAnsi="Pangram"/>
+          <w:color w:val="101010"/>
+          <w:sz w:val="17"/>
+          <w:szCs w:val="17"/>
+        </w:rPr>
+        <w:t>/1</w:t>
+      </w:r>
+      <w:r>
+        <w:rPr>
+          <w:rFonts w:ascii="Pangram" w:hAnsi="Pangram"/>
+          <w:color w:val="101010"/>
+          <w:sz w:val="17"/>
+          <w:szCs w:val="17"/>
+        </w:rPr>
+        <w:t>60</w:t>
+      </w:r>
+      <w:r>
+        <w:rPr>
+          <w:rFonts w:ascii="Pangram" w:hAnsi="Pangram"/>
+          <w:color w:val="101010"/>
+          <w:sz w:val="17"/>
+          <w:szCs w:val="17"/>
+        </w:rPr>
+        <w:t xml:space="preserve"> teams</w:t>
+      </w:r>
+      <w:r>
+        <w:rPr>
+          <w:rFonts w:ascii="Pangram Light" w:hAnsi="Pangram Light"/>
+          <w:color w:val="101010"/>
+          <w:sz w:val="17"/>
+          <w:szCs w:val="17"/>
+        </w:rPr>
+        <w:t xml:space="preserve"> in 2019</w:t>
       </w:r>
     </w:p>
     <w:p>
@@ -4337,7 +4400,35 @@
           <w:sz w:val="17"/>
           <w:szCs w:val="17"/>
         </w:rPr>
-        <w:t>Selected for my Blotto game entry, using simulations and psychology to rank ~40th/300 entries from fulltime employees</w:t>
+        <w:t xml:space="preserve">I do most of the programming and help recruit new members for my team, we placed </w:t>
+      </w:r>
+      <w:r>
+        <w:rPr>
+          <w:rFonts w:ascii="Pangram" w:hAnsi="Pangram"/>
+          <w:color w:val="101010"/>
+          <w:sz w:val="17"/>
+          <w:szCs w:val="17"/>
+        </w:rPr>
+        <w:t>1</w:t>
+      </w:r>
+      <w:r>
+        <w:rPr>
+          <w:rFonts w:ascii="Pangram" w:hAnsi="Pangram"/>
+          <w:color w:val="101010"/>
+          <w:sz w:val="17"/>
+          <w:szCs w:val="17"/>
+          <w:vertAlign w:val="superscript"/>
+        </w:rPr>
+        <w:t>st</w:t>
+      </w:r>
+      <w:r>
+        <w:rPr>
+          <w:rFonts w:ascii="Pangram" w:hAnsi="Pangram"/>
+          <w:color w:val="101010"/>
+          <w:sz w:val="17"/>
+          <w:szCs w:val="17"/>
+        </w:rPr>
+        <w:t xml:space="preserve"> at the JHU qualifiers contest</w:t>
       </w:r>
     </w:p>
     <w:p>
@@ -5251,7 +5342,7 @@
         <v:path o:extrusionok="f" gradientshapeok="t" o:connecttype="rect"/>
         <o:lock v:ext="edit" aspectratio="t"/>
       </v:shapetype>
-      <v:shape id="_x0000_i1064" type="#_x0000_t75" style="width:190.5pt;height:190.5pt;visibility:visible;mso-wrap-style:square" o:bullet="t">
+      <v:shape id="_x0000_i1049" type="#_x0000_t75" style="width:190.5pt;height:190.5pt;visibility:visible;mso-wrap-style:square" o:bullet="t">
         <v:imagedata r:id="rId1" o:title="mail-1138-827052"/>
       </v:shape>
     </w:pict>
@@ -5508,7 +5599,7 @@
       </w:pPr>
     </w:pPrDefault>
   </w:docDefaults>
-  <w:latentStyles w:defLockedState="0" w:defUIPriority="99" w:defSemiHidden="0" w:defUnhideWhenUsed="0" w:defQFormat="0" w:count="377">
+  <w:latentStyles w:defLockedState="0" w:defUIPriority="99" w:defSemiHidden="0" w:defUnhideWhenUsed="0" w:defQFormat="0" w:count="376">
     <w:lsdException w:name="Normal" w:uiPriority="0" w:qFormat="1"/>
     <w:lsdException w:name="heading 1" w:uiPriority="9" w:qFormat="1"/>
     <w:lsdException w:name="heading 2" w:semiHidden="1" w:uiPriority="9" w:unhideWhenUsed="1" w:qFormat="1"/>
@@ -5885,7 +5976,6 @@
     <w:lsdException w:name="Hashtag" w:semiHidden="1" w:unhideWhenUsed="1"/>
     <w:lsdException w:name="Unresolved Mention" w:semiHidden="1" w:unhideWhenUsed="1"/>
     <w:lsdException w:name="Smart Link" w:semiHidden="1" w:unhideWhenUsed="1"/>
-    <w:lsdException w:name="Smart Link Error" w:semiHidden="1" w:unhideWhenUsed="1"/>
   </w:latentStyles>
   <w:style w:type="paragraph" w:default="1" w:styleId="Normal">
     <w:name w:val="Normal"/>
@@ -6298,7 +6388,7 @@
 </file>
 
 <file path=customXml/itemProps1.xml><?xml version="1.0" encoding="utf-8"?>
-<ds:datastoreItem xmlns:ds="http://schemas.openxmlformats.org/officeDocument/2006/customXml" ds:itemID="{FA469789-1589-4D5B-B6FA-5EB08DB9385B}">
+<ds:datastoreItem xmlns:ds="http://schemas.openxmlformats.org/officeDocument/2006/customXml" ds:itemID="{F74AC4DA-EE5C-43B9-AB21-87AE5343CC63}">
   <ds:schemaRefs>
     <ds:schemaRef ds:uri="http://schemas.openxmlformats.org/officeDocument/2006/bibliography"/>
   </ds:schemaRefs>

--- a/src/resume/resumeJimmyShiV2.docx
+++ b/src/resume/resumeJimmyShiV2.docx
@@ -1089,109 +1089,6 @@
           <w:szCs w:val="17"/>
         </w:rPr>
       </w:pPr>
-      <w:r>
-        <w:rPr>
-          <w:rStyle w:val="Hyperlink"/>
-          <w:rFonts w:ascii="Pangram" w:hAnsi="Pangram"/>
-          <w:sz w:val="17"/>
-          <w:szCs w:val="17"/>
-        </w:rPr>
-        <w:t>Organizations</w:t>
-      </w:r>
-      <w:r>
-        <w:rPr>
-          <w:rFonts w:ascii="Pangram" w:hAnsi="Pangram"/>
-          <w:color w:val="101010"/>
-          <w:sz w:val="17"/>
-          <w:szCs w:val="17"/>
-        </w:rPr>
-        <w:t xml:space="preserve">: </w:t>
-      </w:r>
-      <w:proofErr w:type="spellStart"/>
-      <w:r>
-        <w:rPr>
-          <w:rFonts w:ascii="Pangram Light" w:hAnsi="Pangram Light"/>
-          <w:color w:val="101010"/>
-          <w:sz w:val="17"/>
-          <w:szCs w:val="17"/>
-        </w:rPr>
-        <w:t>HopHacks</w:t>
-      </w:r>
-      <w:proofErr w:type="spellEnd"/>
-      <w:r>
-        <w:rPr>
-          <w:rFonts w:ascii="Pangram Light" w:hAnsi="Pangram Light"/>
-          <w:color w:val="101010"/>
-          <w:sz w:val="17"/>
-          <w:szCs w:val="17"/>
-        </w:rPr>
-        <w:t xml:space="preserve"> </w:t>
-      </w:r>
-      <w:r>
-        <w:rPr>
-          <w:rFonts w:ascii="Pangram Light" w:hAnsi="Pangram Light"/>
-          <w:color w:val="101010"/>
-          <w:sz w:val="17"/>
-          <w:szCs w:val="17"/>
-        </w:rPr>
-        <w:t>H</w:t>
-      </w:r>
-      <w:r>
-        <w:rPr>
-          <w:rFonts w:ascii="Pangram Light" w:hAnsi="Pangram Light"/>
-          <w:color w:val="101010"/>
-          <w:sz w:val="17"/>
-          <w:szCs w:val="17"/>
-        </w:rPr>
-        <w:t>ead of Design,</w:t>
-      </w:r>
-      <w:r>
-        <w:rPr>
-          <w:rFonts w:ascii="Pangram" w:hAnsi="Pangram"/>
-          <w:color w:val="101010"/>
-          <w:sz w:val="17"/>
-          <w:szCs w:val="17"/>
-        </w:rPr>
-        <w:t xml:space="preserve"> </w:t>
-      </w:r>
-      <w:r>
-        <w:rPr>
-          <w:rFonts w:ascii="Pangram Light" w:hAnsi="Pangram Light"/>
-          <w:color w:val="101010"/>
-          <w:sz w:val="17"/>
-          <w:szCs w:val="17"/>
-        </w:rPr>
-        <w:t xml:space="preserve">JHU ICPC </w:t>
-      </w:r>
-      <w:r>
-        <w:rPr>
-          <w:rFonts w:ascii="Pangram Light" w:hAnsi="Pangram Light"/>
-          <w:color w:val="101010"/>
-          <w:sz w:val="17"/>
-          <w:szCs w:val="17"/>
-        </w:rPr>
-        <w:t xml:space="preserve">Competitive </w:t>
-      </w:r>
-      <w:r>
-        <w:rPr>
-          <w:rFonts w:ascii="Pangram Light" w:hAnsi="Pangram Light"/>
-          <w:color w:val="101010"/>
-          <w:sz w:val="17"/>
-          <w:szCs w:val="17"/>
-        </w:rPr>
-        <w:t>Programming Team</w:t>
-      </w:r>
-    </w:p>
-    <w:p>
-      <w:pPr>
-        <w:spacing w:after="0" w:line="276" w:lineRule="auto"/>
-        <w:rPr>
-          <w:rFonts w:ascii="Pangram Light" w:hAnsi="Pangram Light"/>
-          <w:color w:val="101010"/>
-          <w:sz w:val="17"/>
-          <w:szCs w:val="17"/>
-        </w:rPr>
-      </w:pPr>
     </w:p>
     <w:p>
       <w:pPr>
@@ -1538,7 +1435,122 @@
     </w:p>
     <w:p>
       <w:pPr>
+        <w:pStyle w:val="ListParagraph"/>
+        <w:numPr>
+          <w:ilvl w:val="0"/>
+          <w:numId w:val="2"/>
+        </w:numPr>
+        <w:tabs>
+          <w:tab w:val="right" w:pos="10656"/>
+        </w:tabs>
         <w:spacing w:after="0" w:line="276" w:lineRule="auto"/>
+        <w:ind w:left="360"/>
+        <w:rPr>
+          <w:rFonts w:ascii="Pangram Light" w:hAnsi="Pangram Light"/>
+          <w:color w:val="101010"/>
+          <w:sz w:val="17"/>
+          <w:szCs w:val="17"/>
+        </w:rPr>
+      </w:pPr>
+      <w:r>
+        <w:rPr>
+          <w:rFonts w:ascii="Pangram Light" w:hAnsi="Pangram Light"/>
+          <w:sz w:val="17"/>
+          <w:szCs w:val="17"/>
+        </w:rPr>
+        <w:t xml:space="preserve">USA </w:t>
+      </w:r>
+      <w:r>
+        <w:rPr>
+          <w:rFonts w:ascii="Pangram Light" w:hAnsi="Pangram Light"/>
+          <w:sz w:val="17"/>
+          <w:szCs w:val="17"/>
+        </w:rPr>
+        <w:t>Physics Olympiad Semifinalist</w:t>
+      </w:r>
+      <w:r>
+        <w:rPr>
+          <w:rFonts w:ascii="Pangram Light" w:hAnsi="Pangram Light"/>
+          <w:sz w:val="17"/>
+          <w:szCs w:val="17"/>
+        </w:rPr>
+        <w:t>,</w:t>
+      </w:r>
+      <w:r>
+        <w:rPr>
+          <w:rFonts w:ascii="Pangram" w:hAnsi="Pangram"/>
+          <w:sz w:val="17"/>
+          <w:szCs w:val="17"/>
+        </w:rPr>
+        <w:t xml:space="preserve"> Top </w:t>
+      </w:r>
+      <w:r>
+        <w:rPr>
+          <w:rFonts w:ascii="Pangram" w:hAnsi="Pangram"/>
+          <w:sz w:val="17"/>
+          <w:szCs w:val="17"/>
+        </w:rPr>
+        <w:t>290</w:t>
+      </w:r>
+      <w:r>
+        <w:rPr>
+          <w:rFonts w:ascii="Pangram" w:hAnsi="Pangram"/>
+          <w:sz w:val="17"/>
+          <w:szCs w:val="17"/>
+        </w:rPr>
+        <w:t xml:space="preserve"> </w:t>
+      </w:r>
+      <w:r>
+        <w:rPr>
+          <w:rFonts w:ascii="Pangram" w:hAnsi="Pangram"/>
+          <w:sz w:val="17"/>
+          <w:szCs w:val="17"/>
+        </w:rPr>
+        <w:t>US</w:t>
+      </w:r>
+      <w:r>
+        <w:rPr>
+          <w:rFonts w:ascii="Pangram" w:hAnsi="Pangram"/>
+          <w:caps/>
+          <w:sz w:val="17"/>
+          <w:szCs w:val="17"/>
+        </w:rPr>
+        <w:t>A</w:t>
+      </w:r>
+      <w:r>
+        <w:rPr>
+          <w:rFonts w:ascii="Pangram Light" w:hAnsi="Pangram Light"/>
+          <w:color w:val="101010"/>
+          <w:sz w:val="17"/>
+          <w:szCs w:val="17"/>
+        </w:rPr>
+        <w:t xml:space="preserve"> </w:t>
+      </w:r>
+      <w:r>
+        <w:tab/>
+      </w:r>
+      <w:r>
+        <w:rPr>
+          <w:rFonts w:ascii="Pangram Light" w:hAnsi="Pangram Light"/>
+          <w:color w:val="101010"/>
+          <w:sz w:val="17"/>
+          <w:szCs w:val="17"/>
+        </w:rPr>
+        <w:t>Feb</w:t>
+      </w:r>
+      <w:r>
+        <w:rPr>
+          <w:rFonts w:ascii="Pangram Light" w:hAnsi="Pangram Light"/>
+          <w:color w:val="101010"/>
+          <w:sz w:val="17"/>
+          <w:szCs w:val="17"/>
+        </w:rPr>
+        <w:t xml:space="preserve"> 2017</w:t>
+      </w:r>
+    </w:p>
+    <w:p>
+      <w:pPr>
+        <w:spacing w:after="0" w:line="276" w:lineRule="auto"/>
         <w:rPr>
           <w:rFonts w:ascii="Pangram" w:hAnsi="Pangram"/>
           <w:sz w:val="17"/>
@@ -1695,17 +1707,7 @@
           <w:sz w:val="17"/>
           <w:szCs w:val="17"/>
         </w:rPr>
-        <w:t>crip</w:t>
-      </w:r>
-      <w:bookmarkStart w:id="0" w:name="_GoBack"/>
-      <w:bookmarkEnd w:id="0"/>
-      <w:r>
-        <w:rPr>
-          <w:rFonts w:ascii="Pangram Light" w:hAnsi="Pangram Light"/>
-          <w:sz w:val="17"/>
-          <w:szCs w:val="17"/>
-        </w:rPr>
-        <w:t>t</w:t>
+        <w:t>cript</w:t>
       </w:r>
       <w:r>
         <w:rPr>
@@ -3391,6 +3393,8 @@
         </w:rPr>
         <w:t>Princeton NJ</w:t>
       </w:r>
+      <w:bookmarkStart w:id="0" w:name="_GoBack"/>
+      <w:bookmarkEnd w:id="0"/>
       <w:r>
         <w:rPr>
           <w:rFonts w:ascii="Pangram" w:hAnsi="Pangram"/>
@@ -4270,7 +4274,15 @@
           <w:sz w:val="17"/>
           <w:szCs w:val="17"/>
         </w:rPr>
-        <w:t>JHU International Collegiate Programming Contest</w:t>
+        <w:t xml:space="preserve">JHU </w:t>
+      </w:r>
+      <w:r>
+        <w:rPr>
+          <w:rFonts w:ascii="Pangram" w:hAnsi="Pangram"/>
+          <w:sz w:val="17"/>
+          <w:szCs w:val="17"/>
+        </w:rPr>
+        <w:t>ICPC Competitive Programming Team</w:t>
       </w:r>
       <w:r>
         <w:rPr>
@@ -5342,7 +5354,7 @@
         <v:path o:extrusionok="f" gradientshapeok="t" o:connecttype="rect"/>
         <o:lock v:ext="edit" aspectratio="t"/>
       </v:shapetype>
-      <v:shape id="_x0000_i1049" type="#_x0000_t75" style="width:190.5pt;height:190.5pt;visibility:visible;mso-wrap-style:square" o:bullet="t">
+      <v:shape id="_x0000_i1031" type="#_x0000_t75" style="width:190.5pt;height:190.5pt;visibility:visible;mso-wrap-style:square" o:bullet="t">
         <v:imagedata r:id="rId1" o:title="mail-1138-827052"/>
       </v:shape>
     </w:pict>
@@ -6388,7 +6400,7 @@
 </file>
 
 <file path=customXml/itemProps1.xml><?xml version="1.0" encoding="utf-8"?>
-<ds:datastoreItem xmlns:ds="http://schemas.openxmlformats.org/officeDocument/2006/customXml" ds:itemID="{F74AC4DA-EE5C-43B9-AB21-87AE5343CC63}">
+<ds:datastoreItem xmlns:ds="http://schemas.openxmlformats.org/officeDocument/2006/customXml" ds:itemID="{230474DC-0CA7-4AC6-BC68-DB02A081B40F}">
   <ds:schemaRefs>
     <ds:schemaRef ds:uri="http://schemas.openxmlformats.org/officeDocument/2006/bibliography"/>
   </ds:schemaRefs>
